--- a/Documents/SRS.docx
+++ b/Documents/SRS.docx
@@ -21,6 +21,7 @@
           <w:r>
             <w:rPr>
               <w:noProof/>
+              <w:lang w:val="en-US" w:eastAsia="en-US"/>
             </w:rPr>
             <mc:AlternateContent>
               <mc:Choice Requires="wps">
@@ -116,6 +117,7 @@
           <w:r>
             <w:rPr>
               <w:noProof/>
+              <w:lang w:val="en-US" w:eastAsia="en-US"/>
             </w:rPr>
             <mc:AlternateContent>
               <mc:Choice Requires="wps">
@@ -242,6 +244,7 @@
           <w:r>
             <w:rPr>
               <w:noProof/>
+              <w:lang w:val="en-US" w:eastAsia="en-US"/>
             </w:rPr>
             <mc:AlternateContent>
               <mc:Choice Requires="wps">
@@ -346,6 +349,7 @@
           <w:r>
             <w:rPr>
               <w:noProof/>
+              <w:lang w:val="en-US" w:eastAsia="en-US"/>
             </w:rPr>
             <mc:AlternateContent>
               <mc:Choice Requires="wps">
@@ -443,6 +447,7 @@
           <w:r>
             <w:rPr>
               <w:noProof/>
+              <w:lang w:val="en-US" w:eastAsia="en-US"/>
             </w:rPr>
             <mc:AlternateContent>
               <mc:Choice Requires="wps">
@@ -721,6 +726,7 @@
           <w:noProof/>
           <w:color w:val="auto"/>
           <w:u w:val="none"/>
+          <w:lang w:val="en-US" w:eastAsia="en-US"/>
         </w:rPr>
       </w:pPr>
       <w:r>
@@ -733,7 +739,7 @@
       <w:r>
         <w:fldChar w:fldCharType="separate"/>
       </w:r>
-      <w:hyperlink w:anchor="_Toc416475606" w:history="1">
+      <w:hyperlink w:anchor="_Toc417576986" w:history="1">
         <w:r>
           <w:rPr>
             <w:rStyle w:val="Hyperlink"/>
@@ -760,7 +766,7 @@
             <w:noProof/>
             <w:webHidden/>
           </w:rPr>
-          <w:instrText xml:space="preserve"> PAGEREF _Toc416475606 \h </w:instrText>
+          <w:instrText xml:space="preserve"> PAGEREF _Toc417576986 \h </w:instrText>
         </w:r>
         <w:r>
           <w:rPr>
@@ -804,9 +810,10 @@
           <w:smallCaps w:val="0"/>
           <w:noProof/>
           <w:color w:val="auto"/>
+          <w:lang w:val="en-US" w:eastAsia="en-US"/>
         </w:rPr>
       </w:pPr>
-      <w:hyperlink w:anchor="_Toc416475607" w:history="1">
+      <w:hyperlink w:anchor="_Toc417576987" w:history="1">
         <w:r>
           <w:rPr>
             <w:rStyle w:val="Hyperlink"/>
@@ -833,7 +840,7 @@
             <w:noProof/>
             <w:webHidden/>
           </w:rPr>
-          <w:instrText xml:space="preserve"> PAGEREF _Toc416475607 \h </w:instrText>
+          <w:instrText xml:space="preserve"> PAGEREF _Toc417576987 \h </w:instrText>
         </w:r>
         <w:r>
           <w:rPr>
@@ -877,9 +884,10 @@
           <w:smallCaps w:val="0"/>
           <w:noProof/>
           <w:color w:val="auto"/>
+          <w:lang w:val="en-US" w:eastAsia="en-US"/>
         </w:rPr>
       </w:pPr>
-      <w:hyperlink w:anchor="_Toc416475608" w:history="1">
+      <w:hyperlink w:anchor="_Toc417576988" w:history="1">
         <w:r>
           <w:rPr>
             <w:rStyle w:val="Hyperlink"/>
@@ -906,7 +914,7 @@
             <w:noProof/>
             <w:webHidden/>
           </w:rPr>
-          <w:instrText xml:space="preserve"> PAGEREF _Toc416475608 \h </w:instrText>
+          <w:instrText xml:space="preserve"> PAGEREF _Toc417576988 \h </w:instrText>
         </w:r>
         <w:r>
           <w:rPr>
@@ -950,9 +958,10 @@
           <w:smallCaps w:val="0"/>
           <w:noProof/>
           <w:color w:val="auto"/>
+          <w:lang w:val="en-US" w:eastAsia="en-US"/>
         </w:rPr>
       </w:pPr>
-      <w:hyperlink w:anchor="_Toc416475609" w:history="1">
+      <w:hyperlink w:anchor="_Toc417576989" w:history="1">
         <w:r>
           <w:rPr>
             <w:rStyle w:val="Hyperlink"/>
@@ -979,7 +988,7 @@
             <w:noProof/>
             <w:webHidden/>
           </w:rPr>
-          <w:instrText xml:space="preserve"> PAGEREF _Toc416475609 \h </w:instrText>
+          <w:instrText xml:space="preserve"> PAGEREF _Toc417576989 \h </w:instrText>
         </w:r>
         <w:r>
           <w:rPr>
@@ -1023,9 +1032,10 @@
           <w:smallCaps w:val="0"/>
           <w:noProof/>
           <w:color w:val="auto"/>
+          <w:lang w:val="en-US" w:eastAsia="en-US"/>
         </w:rPr>
       </w:pPr>
-      <w:hyperlink w:anchor="_Toc416475610" w:history="1">
+      <w:hyperlink w:anchor="_Toc417576990" w:history="1">
         <w:r>
           <w:rPr>
             <w:rStyle w:val="Hyperlink"/>
@@ -1052,7 +1062,7 @@
             <w:noProof/>
             <w:webHidden/>
           </w:rPr>
-          <w:instrText xml:space="preserve"> PAGEREF _Toc416475610 \h </w:instrText>
+          <w:instrText xml:space="preserve"> PAGEREF _Toc417576990 \h </w:instrText>
         </w:r>
         <w:r>
           <w:rPr>
@@ -1096,9 +1106,10 @@
           <w:smallCaps w:val="0"/>
           <w:noProof/>
           <w:color w:val="auto"/>
+          <w:lang w:val="en-US" w:eastAsia="en-US"/>
         </w:rPr>
       </w:pPr>
-      <w:hyperlink w:anchor="_Toc416475611" w:history="1">
+      <w:hyperlink w:anchor="_Toc417576991" w:history="1">
         <w:r>
           <w:rPr>
             <w:rStyle w:val="Hyperlink"/>
@@ -1125,7 +1136,7 @@
             <w:noProof/>
             <w:webHidden/>
           </w:rPr>
-          <w:instrText xml:space="preserve"> PAGEREF _Toc416475611 \h </w:instrText>
+          <w:instrText xml:space="preserve"> PAGEREF _Toc417576991 \h </w:instrText>
         </w:r>
         <w:r>
           <w:rPr>
@@ -1170,9 +1181,10 @@
           <w:noProof/>
           <w:color w:val="auto"/>
           <w:u w:val="none"/>
+          <w:lang w:val="en-US" w:eastAsia="en-US"/>
         </w:rPr>
       </w:pPr>
-      <w:hyperlink w:anchor="_Toc416475612" w:history="1">
+      <w:hyperlink w:anchor="_Toc417576992" w:history="1">
         <w:r>
           <w:rPr>
             <w:rStyle w:val="Hyperlink"/>
@@ -1199,7 +1211,7 @@
             <w:noProof/>
             <w:webHidden/>
           </w:rPr>
-          <w:instrText xml:space="preserve"> PAGEREF _Toc416475612 \h </w:instrText>
+          <w:instrText xml:space="preserve"> PAGEREF _Toc417576992 \h </w:instrText>
         </w:r>
         <w:r>
           <w:rPr>
@@ -1243,9 +1255,10 @@
           <w:smallCaps w:val="0"/>
           <w:noProof/>
           <w:color w:val="auto"/>
+          <w:lang w:val="en-US" w:eastAsia="en-US"/>
         </w:rPr>
       </w:pPr>
-      <w:hyperlink w:anchor="_Toc416475613" w:history="1">
+      <w:hyperlink w:anchor="_Toc417576993" w:history="1">
         <w:r>
           <w:rPr>
             <w:rStyle w:val="Hyperlink"/>
@@ -1272,7 +1285,7 @@
             <w:noProof/>
             <w:webHidden/>
           </w:rPr>
-          <w:instrText xml:space="preserve"> PAGEREF _Toc416475613 \h </w:instrText>
+          <w:instrText xml:space="preserve"> PAGEREF _Toc417576993 \h </w:instrText>
         </w:r>
         <w:r>
           <w:rPr>
@@ -1314,9 +1327,10 @@
           <w:smallCaps w:val="0"/>
           <w:noProof/>
           <w:color w:val="auto"/>
+          <w:lang w:val="en-US" w:eastAsia="en-US"/>
         </w:rPr>
       </w:pPr>
-      <w:hyperlink w:anchor="_Toc416475614" w:history="1">
+      <w:hyperlink w:anchor="_Toc417576994" w:history="1">
         <w:r>
           <w:rPr>
             <w:rStyle w:val="Hyperlink"/>
@@ -1343,7 +1357,7 @@
             <w:noProof/>
             <w:webHidden/>
           </w:rPr>
-          <w:instrText xml:space="preserve"> PAGEREF _Toc416475614 \h </w:instrText>
+          <w:instrText xml:space="preserve"> PAGEREF _Toc417576994 \h </w:instrText>
         </w:r>
         <w:r>
           <w:rPr>
@@ -1387,9 +1401,10 @@
           <w:smallCaps w:val="0"/>
           <w:noProof/>
           <w:color w:val="auto"/>
+          <w:lang w:val="en-US" w:eastAsia="en-US"/>
         </w:rPr>
       </w:pPr>
-      <w:hyperlink w:anchor="_Toc416475615" w:history="1">
+      <w:hyperlink w:anchor="_Toc417576995" w:history="1">
         <w:r>
           <w:rPr>
             <w:rStyle w:val="Hyperlink"/>
@@ -1416,7 +1431,7 @@
             <w:noProof/>
             <w:webHidden/>
           </w:rPr>
-          <w:instrText xml:space="preserve"> PAGEREF _Toc416475615 \h </w:instrText>
+          <w:instrText xml:space="preserve"> PAGEREF _Toc417576995 \h </w:instrText>
         </w:r>
         <w:r>
           <w:rPr>
@@ -1458,9 +1473,10 @@
           <w:smallCaps w:val="0"/>
           <w:noProof/>
           <w:color w:val="auto"/>
+          <w:lang w:val="en-US" w:eastAsia="en-US"/>
         </w:rPr>
       </w:pPr>
-      <w:hyperlink w:anchor="_Toc416475616" w:history="1">
+      <w:hyperlink w:anchor="_Toc417576996" w:history="1">
         <w:r>
           <w:rPr>
             <w:rStyle w:val="Hyperlink"/>
@@ -1487,7 +1503,7 @@
             <w:noProof/>
             <w:webHidden/>
           </w:rPr>
-          <w:instrText xml:space="preserve"> PAGEREF _Toc416475616 \h </w:instrText>
+          <w:instrText xml:space="preserve"> PAGEREF _Toc417576996 \h </w:instrText>
         </w:r>
         <w:r>
           <w:rPr>
@@ -1529,9 +1545,10 @@
           <w:smallCaps w:val="0"/>
           <w:noProof/>
           <w:color w:val="auto"/>
+          <w:lang w:val="en-US" w:eastAsia="en-US"/>
         </w:rPr>
       </w:pPr>
-      <w:hyperlink w:anchor="_Toc416475617" w:history="1">
+      <w:hyperlink w:anchor="_Toc417576997" w:history="1">
         <w:r>
           <w:rPr>
             <w:rStyle w:val="Hyperlink"/>
@@ -1558,7 +1575,7 @@
             <w:noProof/>
             <w:webHidden/>
           </w:rPr>
-          <w:instrText xml:space="preserve"> PAGEREF _Toc416475617 \h </w:instrText>
+          <w:instrText xml:space="preserve"> PAGEREF _Toc417576997 \h </w:instrText>
         </w:r>
         <w:r>
           <w:rPr>
@@ -1600,9 +1617,10 @@
           <w:smallCaps w:val="0"/>
           <w:noProof/>
           <w:color w:val="auto"/>
+          <w:lang w:val="en-US" w:eastAsia="en-US"/>
         </w:rPr>
       </w:pPr>
-      <w:hyperlink w:anchor="_Toc416475618" w:history="1">
+      <w:hyperlink w:anchor="_Toc417576998" w:history="1">
         <w:r>
           <w:rPr>
             <w:rStyle w:val="Hyperlink"/>
@@ -1629,7 +1647,7 @@
             <w:noProof/>
             <w:webHidden/>
           </w:rPr>
-          <w:instrText xml:space="preserve"> PAGEREF _Toc416475618 \h </w:instrText>
+          <w:instrText xml:space="preserve"> PAGEREF _Toc417576998 \h </w:instrText>
         </w:r>
         <w:r>
           <w:rPr>
@@ -1671,9 +1689,10 @@
           <w:smallCaps w:val="0"/>
           <w:noProof/>
           <w:color w:val="auto"/>
+          <w:lang w:val="en-US" w:eastAsia="en-US"/>
         </w:rPr>
       </w:pPr>
-      <w:hyperlink w:anchor="_Toc416475619" w:history="1">
+      <w:hyperlink w:anchor="_Toc417576999" w:history="1">
         <w:r>
           <w:rPr>
             <w:rStyle w:val="Hyperlink"/>
@@ -1700,7 +1719,7 @@
             <w:noProof/>
             <w:webHidden/>
           </w:rPr>
-          <w:instrText xml:space="preserve"> PAGEREF _Toc416475619 \h </w:instrText>
+          <w:instrText xml:space="preserve"> PAGEREF _Toc417576999 \h </w:instrText>
         </w:r>
         <w:r>
           <w:rPr>
@@ -1742,9 +1761,10 @@
           <w:smallCaps w:val="0"/>
           <w:noProof/>
           <w:color w:val="auto"/>
+          <w:lang w:val="en-US" w:eastAsia="en-US"/>
         </w:rPr>
       </w:pPr>
-      <w:hyperlink w:anchor="_Toc416475620" w:history="1">
+      <w:hyperlink w:anchor="_Toc417577000" w:history="1">
         <w:r>
           <w:rPr>
             <w:rStyle w:val="Hyperlink"/>
@@ -1772,7 +1792,7 @@
             <w:noProof/>
             <w:webHidden/>
           </w:rPr>
-          <w:instrText xml:space="preserve"> PAGEREF _Toc416475620 \h </w:instrText>
+          <w:instrText xml:space="preserve"> PAGEREF _Toc417577000 \h </w:instrText>
         </w:r>
         <w:r>
           <w:rPr>
@@ -1814,9 +1834,10 @@
           <w:smallCaps w:val="0"/>
           <w:noProof/>
           <w:color w:val="auto"/>
+          <w:lang w:val="en-US" w:eastAsia="en-US"/>
         </w:rPr>
       </w:pPr>
-      <w:hyperlink w:anchor="_Toc416475621" w:history="1">
+      <w:hyperlink w:anchor="_Toc417577001" w:history="1">
         <w:r>
           <w:rPr>
             <w:rStyle w:val="Hyperlink"/>
@@ -1843,7 +1864,7 @@
             <w:noProof/>
             <w:webHidden/>
           </w:rPr>
-          <w:instrText xml:space="preserve"> PAGEREF _Toc416475621 \h </w:instrText>
+          <w:instrText xml:space="preserve"> PAGEREF _Toc417577001 \h </w:instrText>
         </w:r>
         <w:r>
           <w:rPr>
@@ -1885,9 +1906,10 @@
           <w:smallCaps w:val="0"/>
           <w:noProof/>
           <w:color w:val="auto"/>
+          <w:lang w:val="en-US" w:eastAsia="en-US"/>
         </w:rPr>
       </w:pPr>
-      <w:hyperlink w:anchor="_Toc416475622" w:history="1">
+      <w:hyperlink w:anchor="_Toc417577002" w:history="1">
         <w:r>
           <w:rPr>
             <w:rStyle w:val="Hyperlink"/>
@@ -1914,7 +1936,7 @@
             <w:noProof/>
             <w:webHidden/>
           </w:rPr>
-          <w:instrText xml:space="preserve"> PAGEREF _Toc416475622 \h </w:instrText>
+          <w:instrText xml:space="preserve"> PAGEREF _Toc417577002 \h </w:instrText>
         </w:r>
         <w:r>
           <w:rPr>
@@ -1956,9 +1978,10 @@
           <w:smallCaps w:val="0"/>
           <w:noProof/>
           <w:color w:val="auto"/>
+          <w:lang w:val="en-US" w:eastAsia="en-US"/>
         </w:rPr>
       </w:pPr>
-      <w:hyperlink w:anchor="_Toc416475623" w:history="1">
+      <w:hyperlink w:anchor="_Toc417577003" w:history="1">
         <w:r>
           <w:rPr>
             <w:rStyle w:val="Hyperlink"/>
@@ -1985,7 +2008,7 @@
             <w:noProof/>
             <w:webHidden/>
           </w:rPr>
-          <w:instrText xml:space="preserve"> PAGEREF _Toc416475623 \h </w:instrText>
+          <w:instrText xml:space="preserve"> PAGEREF _Toc417577003 \h </w:instrText>
         </w:r>
         <w:r>
           <w:rPr>
@@ -2029,9 +2052,10 @@
           <w:smallCaps w:val="0"/>
           <w:noProof/>
           <w:color w:val="auto"/>
+          <w:lang w:val="en-US" w:eastAsia="en-US"/>
         </w:rPr>
       </w:pPr>
-      <w:hyperlink w:anchor="_Toc416475624" w:history="1">
+      <w:hyperlink w:anchor="_Toc417577004" w:history="1">
         <w:r>
           <w:rPr>
             <w:rStyle w:val="Hyperlink"/>
@@ -2058,7 +2082,7 @@
             <w:noProof/>
             <w:webHidden/>
           </w:rPr>
-          <w:instrText xml:space="preserve"> PAGEREF _Toc416475624 \h </w:instrText>
+          <w:instrText xml:space="preserve"> PAGEREF _Toc417577004 \h </w:instrText>
         </w:r>
         <w:r>
           <w:rPr>
@@ -2102,9 +2126,10 @@
           <w:smallCaps w:val="0"/>
           <w:noProof/>
           <w:color w:val="auto"/>
+          <w:lang w:val="en-US" w:eastAsia="en-US"/>
         </w:rPr>
       </w:pPr>
-      <w:hyperlink w:anchor="_Toc416475625" w:history="1">
+      <w:hyperlink w:anchor="_Toc417577005" w:history="1">
         <w:r>
           <w:rPr>
             <w:rStyle w:val="Hyperlink"/>
@@ -2131,7 +2156,7 @@
             <w:noProof/>
             <w:webHidden/>
           </w:rPr>
-          <w:instrText xml:space="preserve"> PAGEREF _Toc416475625 \h </w:instrText>
+          <w:instrText xml:space="preserve"> PAGEREF _Toc417577005 \h </w:instrText>
         </w:r>
         <w:r>
           <w:rPr>
@@ -2173,9 +2198,10 @@
           <w:smallCaps w:val="0"/>
           <w:noProof/>
           <w:color w:val="auto"/>
+          <w:lang w:val="en-US" w:eastAsia="en-US"/>
         </w:rPr>
       </w:pPr>
-      <w:hyperlink w:anchor="_Toc416475626" w:history="1">
+      <w:hyperlink w:anchor="_Toc417577006" w:history="1">
         <w:r>
           <w:rPr>
             <w:rStyle w:val="Hyperlink"/>
@@ -2202,7 +2228,7 @@
             <w:noProof/>
             <w:webHidden/>
           </w:rPr>
-          <w:instrText xml:space="preserve"> PAGEREF _Toc416475626 \h </w:instrText>
+          <w:instrText xml:space="preserve"> PAGEREF _Toc417577006 \h </w:instrText>
         </w:r>
         <w:r>
           <w:rPr>
@@ -2244,9 +2270,10 @@
           <w:smallCaps w:val="0"/>
           <w:noProof/>
           <w:color w:val="auto"/>
+          <w:lang w:val="en-US" w:eastAsia="en-US"/>
         </w:rPr>
       </w:pPr>
-      <w:hyperlink w:anchor="_Toc416475627" w:history="1">
+      <w:hyperlink w:anchor="_Toc417577007" w:history="1">
         <w:r>
           <w:rPr>
             <w:rStyle w:val="Hyperlink"/>
@@ -2273,7 +2300,7 @@
             <w:noProof/>
             <w:webHidden/>
           </w:rPr>
-          <w:instrText xml:space="preserve"> PAGEREF _Toc416475627 \h </w:instrText>
+          <w:instrText xml:space="preserve"> PAGEREF _Toc417577007 \h </w:instrText>
         </w:r>
         <w:r>
           <w:rPr>
@@ -2315,9 +2342,10 @@
           <w:smallCaps w:val="0"/>
           <w:noProof/>
           <w:color w:val="auto"/>
+          <w:lang w:val="en-US" w:eastAsia="en-US"/>
         </w:rPr>
       </w:pPr>
-      <w:hyperlink w:anchor="_Toc416475628" w:history="1">
+      <w:hyperlink w:anchor="_Toc417577008" w:history="1">
         <w:r>
           <w:rPr>
             <w:rStyle w:val="Hyperlink"/>
@@ -2344,7 +2372,7 @@
             <w:noProof/>
             <w:webHidden/>
           </w:rPr>
-          <w:instrText xml:space="preserve"> PAGEREF _Toc416475628 \h </w:instrText>
+          <w:instrText xml:space="preserve"> PAGEREF _Toc417577008 \h </w:instrText>
         </w:r>
         <w:r>
           <w:rPr>
@@ -2388,9 +2416,10 @@
           <w:smallCaps w:val="0"/>
           <w:noProof/>
           <w:color w:val="auto"/>
+          <w:lang w:val="en-US" w:eastAsia="en-US"/>
         </w:rPr>
       </w:pPr>
-      <w:hyperlink w:anchor="_Toc416475629" w:history="1">
+      <w:hyperlink w:anchor="_Toc417577009" w:history="1">
         <w:r>
           <w:rPr>
             <w:rStyle w:val="Hyperlink"/>
@@ -2417,7 +2446,7 @@
             <w:noProof/>
             <w:webHidden/>
           </w:rPr>
-          <w:instrText xml:space="preserve"> PAGEREF _Toc416475629 \h </w:instrText>
+          <w:instrText xml:space="preserve"> PAGEREF _Toc417577009 \h </w:instrText>
         </w:r>
         <w:r>
           <w:rPr>
@@ -2461,9 +2490,10 @@
           <w:smallCaps w:val="0"/>
           <w:noProof/>
           <w:color w:val="auto"/>
+          <w:lang w:val="en-US" w:eastAsia="en-US"/>
         </w:rPr>
       </w:pPr>
-      <w:hyperlink w:anchor="_Toc416475630" w:history="1">
+      <w:hyperlink w:anchor="_Toc417577010" w:history="1">
         <w:r>
           <w:rPr>
             <w:rStyle w:val="Hyperlink"/>
@@ -2490,7 +2520,7 @@
             <w:noProof/>
             <w:webHidden/>
           </w:rPr>
-          <w:instrText xml:space="preserve"> PAGEREF _Toc416475630 \h </w:instrText>
+          <w:instrText xml:space="preserve"> PAGEREF _Toc417577010 \h </w:instrText>
         </w:r>
         <w:r>
           <w:rPr>
@@ -2535,9 +2565,10 @@
           <w:noProof/>
           <w:color w:val="auto"/>
           <w:u w:val="none"/>
+          <w:lang w:val="en-US" w:eastAsia="en-US"/>
         </w:rPr>
       </w:pPr>
-      <w:hyperlink w:anchor="_Toc416475631" w:history="1">
+      <w:hyperlink w:anchor="_Toc417577011" w:history="1">
         <w:r>
           <w:rPr>
             <w:rStyle w:val="Hyperlink"/>
@@ -2564,7 +2595,7 @@
             <w:noProof/>
             <w:webHidden/>
           </w:rPr>
-          <w:instrText xml:space="preserve"> PAGEREF _Toc416475631 \h </w:instrText>
+          <w:instrText xml:space="preserve"> PAGEREF _Toc417577011 \h </w:instrText>
         </w:r>
         <w:r>
           <w:rPr>
@@ -2608,9 +2639,10 @@
           <w:smallCaps w:val="0"/>
           <w:noProof/>
           <w:color w:val="auto"/>
+          <w:lang w:val="en-US" w:eastAsia="en-US"/>
         </w:rPr>
       </w:pPr>
-      <w:hyperlink w:anchor="_Toc416475632" w:history="1">
+      <w:hyperlink w:anchor="_Toc417577012" w:history="1">
         <w:r>
           <w:rPr>
             <w:rStyle w:val="Hyperlink"/>
@@ -2637,7 +2669,7 @@
             <w:noProof/>
             <w:webHidden/>
           </w:rPr>
-          <w:instrText xml:space="preserve"> PAGEREF _Toc416475632 \h </w:instrText>
+          <w:instrText xml:space="preserve"> PAGEREF _Toc417577012 \h </w:instrText>
         </w:r>
         <w:r>
           <w:rPr>
@@ -2679,9 +2711,10 @@
           <w:smallCaps w:val="0"/>
           <w:noProof/>
           <w:color w:val="auto"/>
+          <w:lang w:val="en-US" w:eastAsia="en-US"/>
         </w:rPr>
       </w:pPr>
-      <w:hyperlink w:anchor="_Toc416475633" w:history="1">
+      <w:hyperlink w:anchor="_Toc417577013" w:history="1">
         <w:r>
           <w:rPr>
             <w:rStyle w:val="Hyperlink"/>
@@ -2708,7 +2741,7 @@
             <w:noProof/>
             <w:webHidden/>
           </w:rPr>
-          <w:instrText xml:space="preserve"> PAGEREF _Toc416475633 \h </w:instrText>
+          <w:instrText xml:space="preserve"> PAGEREF _Toc417577013 \h </w:instrText>
         </w:r>
         <w:r>
           <w:rPr>
@@ -2750,9 +2783,10 @@
           <w:smallCaps w:val="0"/>
           <w:noProof/>
           <w:color w:val="auto"/>
+          <w:lang w:val="en-US" w:eastAsia="en-US"/>
         </w:rPr>
       </w:pPr>
-      <w:hyperlink w:anchor="_Toc416475634" w:history="1">
+      <w:hyperlink w:anchor="_Toc417577014" w:history="1">
         <w:r>
           <w:rPr>
             <w:rStyle w:val="Hyperlink"/>
@@ -2779,7 +2813,7 @@
             <w:noProof/>
             <w:webHidden/>
           </w:rPr>
-          <w:instrText xml:space="preserve"> PAGEREF _Toc416475634 \h </w:instrText>
+          <w:instrText xml:space="preserve"> PAGEREF _Toc417577014 \h </w:instrText>
         </w:r>
         <w:r>
           <w:rPr>
@@ -2823,9 +2857,10 @@
           <w:smallCaps w:val="0"/>
           <w:noProof/>
           <w:color w:val="auto"/>
+          <w:lang w:val="en-US" w:eastAsia="en-US"/>
         </w:rPr>
       </w:pPr>
-      <w:hyperlink w:anchor="_Toc416475635" w:history="1">
+      <w:hyperlink w:anchor="_Toc417577015" w:history="1">
         <w:r>
           <w:rPr>
             <w:rStyle w:val="Hyperlink"/>
@@ -2852,7 +2887,7 @@
             <w:noProof/>
             <w:webHidden/>
           </w:rPr>
-          <w:instrText xml:space="preserve"> PAGEREF _Toc416475635 \h </w:instrText>
+          <w:instrText xml:space="preserve"> PAGEREF _Toc417577015 \h </w:instrText>
         </w:r>
         <w:r>
           <w:rPr>
@@ -2894,9 +2929,10 @@
           <w:smallCaps w:val="0"/>
           <w:noProof/>
           <w:color w:val="auto"/>
+          <w:lang w:val="en-US" w:eastAsia="en-US"/>
         </w:rPr>
       </w:pPr>
-      <w:hyperlink w:anchor="_Toc416475636" w:history="1">
+      <w:hyperlink w:anchor="_Toc417577016" w:history="1">
         <w:r>
           <w:rPr>
             <w:rStyle w:val="Hyperlink"/>
@@ -2924,7 +2960,7 @@
             <w:noProof/>
             <w:webHidden/>
           </w:rPr>
-          <w:instrText xml:space="preserve"> PAGEREF _Toc416475636 \h </w:instrText>
+          <w:instrText xml:space="preserve"> PAGEREF _Toc417577016 \h </w:instrText>
         </w:r>
         <w:r>
           <w:rPr>
@@ -2965,9 +3001,10 @@
           <w:rFonts w:eastAsiaTheme="minorEastAsia" w:cstheme="minorBidi"/>
           <w:noProof/>
           <w:color w:val="auto"/>
+          <w:lang w:val="en-US" w:eastAsia="en-US"/>
         </w:rPr>
       </w:pPr>
-      <w:hyperlink w:anchor="_Toc416475637" w:history="1">
+      <w:hyperlink w:anchor="_Toc417577017" w:history="1">
         <w:r>
           <w:rPr>
             <w:rStyle w:val="Hyperlink"/>
@@ -2995,7 +3032,7 @@
             <w:noProof/>
             <w:webHidden/>
           </w:rPr>
-          <w:instrText xml:space="preserve"> PAGEREF _Toc416475637 \h </w:instrText>
+          <w:instrText xml:space="preserve"> PAGEREF _Toc417577017 \h </w:instrText>
         </w:r>
         <w:r>
           <w:rPr>
@@ -3036,9 +3073,10 @@
           <w:rFonts w:eastAsiaTheme="minorEastAsia" w:cstheme="minorBidi"/>
           <w:noProof/>
           <w:color w:val="auto"/>
+          <w:lang w:val="en-US" w:eastAsia="en-US"/>
         </w:rPr>
       </w:pPr>
-      <w:hyperlink w:anchor="_Toc416475638" w:history="1">
+      <w:hyperlink w:anchor="_Toc417577018" w:history="1">
         <w:r>
           <w:rPr>
             <w:rStyle w:val="Hyperlink"/>
@@ -3065,7 +3103,7 @@
             <w:noProof/>
             <w:webHidden/>
           </w:rPr>
-          <w:instrText xml:space="preserve"> PAGEREF _Toc416475638 \h </w:instrText>
+          <w:instrText xml:space="preserve"> PAGEREF _Toc417577018 \h </w:instrText>
         </w:r>
         <w:r>
           <w:rPr>
@@ -3106,9 +3144,10 @@
           <w:rFonts w:eastAsiaTheme="minorEastAsia" w:cstheme="minorBidi"/>
           <w:noProof/>
           <w:color w:val="auto"/>
+          <w:lang w:val="en-US" w:eastAsia="en-US"/>
         </w:rPr>
       </w:pPr>
-      <w:hyperlink w:anchor="_Toc416475639" w:history="1">
+      <w:hyperlink w:anchor="_Toc417577019" w:history="1">
         <w:r>
           <w:rPr>
             <w:rStyle w:val="Hyperlink"/>
@@ -3135,7 +3174,7 @@
             <w:noProof/>
             <w:webHidden/>
           </w:rPr>
-          <w:instrText xml:space="preserve"> PAGEREF _Toc416475639 \h </w:instrText>
+          <w:instrText xml:space="preserve"> PAGEREF _Toc417577019 \h </w:instrText>
         </w:r>
         <w:r>
           <w:rPr>
@@ -3177,9 +3216,10 @@
           <w:smallCaps w:val="0"/>
           <w:noProof/>
           <w:color w:val="auto"/>
+          <w:lang w:val="en-US" w:eastAsia="en-US"/>
         </w:rPr>
       </w:pPr>
-      <w:hyperlink w:anchor="_Toc416475640" w:history="1">
+      <w:hyperlink w:anchor="_Toc417577020" w:history="1">
         <w:r>
           <w:rPr>
             <w:rStyle w:val="Hyperlink"/>
@@ -3207,7 +3247,7 @@
             <w:noProof/>
             <w:webHidden/>
           </w:rPr>
-          <w:instrText xml:space="preserve"> PAGEREF _Toc416475640 \h </w:instrText>
+          <w:instrText xml:space="preserve"> PAGEREF _Toc417577020 \h </w:instrText>
         </w:r>
         <w:r>
           <w:rPr>
@@ -3248,15 +3288,16 @@
           <w:rFonts w:eastAsiaTheme="minorEastAsia" w:cstheme="minorBidi"/>
           <w:noProof/>
           <w:color w:val="auto"/>
+          <w:lang w:val="en-US" w:eastAsia="en-US"/>
         </w:rPr>
       </w:pPr>
-      <w:hyperlink w:anchor="_Toc416475641" w:history="1">
+      <w:hyperlink w:anchor="_Toc417577021" w:history="1">
         <w:r>
           <w:rPr>
             <w:rStyle w:val="Hyperlink"/>
             <w:noProof/>
           </w:rPr>
-          <w:t>3.2.1.1. Registracija novog pacijenta</w:t>
+          <w:t>3.2.2.1. Registracija novog pacijenta</w:t>
         </w:r>
         <w:r>
           <w:rPr>
@@ -3277,7 +3318,7 @@
             <w:noProof/>
             <w:webHidden/>
           </w:rPr>
-          <w:instrText xml:space="preserve"> PAGEREF _Toc416475641 \h </w:instrText>
+          <w:instrText xml:space="preserve"> PAGEREF _Toc417577021 \h </w:instrText>
         </w:r>
         <w:r>
           <w:rPr>
@@ -3318,15 +3359,16 @@
           <w:rFonts w:eastAsiaTheme="minorEastAsia" w:cstheme="minorBidi"/>
           <w:noProof/>
           <w:color w:val="auto"/>
+          <w:lang w:val="en-US" w:eastAsia="en-US"/>
         </w:rPr>
       </w:pPr>
-      <w:hyperlink w:anchor="_Toc416475642" w:history="1">
+      <w:hyperlink w:anchor="_Toc417577022" w:history="1">
         <w:r>
           <w:rPr>
             <w:rStyle w:val="Hyperlink"/>
             <w:noProof/>
           </w:rPr>
-          <w:t>3.2.1.2. Modifikacija podataka pacijenta</w:t>
+          <w:t>3.2.2.2. Modifikacija podataka pacijenta</w:t>
         </w:r>
         <w:r>
           <w:rPr>
@@ -3347,7 +3389,7 @@
             <w:noProof/>
             <w:webHidden/>
           </w:rPr>
-          <w:instrText xml:space="preserve"> PAGEREF _Toc416475642 \h </w:instrText>
+          <w:instrText xml:space="preserve"> PAGEREF _Toc417577022 \h </w:instrText>
         </w:r>
         <w:r>
           <w:rPr>
@@ -3388,15 +3430,16 @@
           <w:rFonts w:eastAsiaTheme="minorEastAsia" w:cstheme="minorBidi"/>
           <w:noProof/>
           <w:color w:val="auto"/>
+          <w:lang w:val="en-US" w:eastAsia="en-US"/>
         </w:rPr>
       </w:pPr>
-      <w:hyperlink w:anchor="_Toc416475643" w:history="1">
+      <w:hyperlink w:anchor="_Toc417577023" w:history="1">
         <w:r>
           <w:rPr>
             <w:rStyle w:val="Hyperlink"/>
             <w:noProof/>
           </w:rPr>
-          <w:t>3.2.1.3. Pretraživanje pacijenata (po opisu, imenu, IDu)</w:t>
+          <w:t>3.2.2.3. Pretraživanje pacijenata (po opisu, imenu, IDu)</w:t>
         </w:r>
         <w:r>
           <w:rPr>
@@ -3417,7 +3460,7 @@
             <w:noProof/>
             <w:webHidden/>
           </w:rPr>
-          <w:instrText xml:space="preserve"> PAGEREF _Toc416475643 \h </w:instrText>
+          <w:instrText xml:space="preserve"> PAGEREF _Toc417577023 \h </w:instrText>
         </w:r>
         <w:r>
           <w:rPr>
@@ -3458,15 +3501,16 @@
           <w:rFonts w:eastAsiaTheme="minorEastAsia" w:cstheme="minorBidi"/>
           <w:noProof/>
           <w:color w:val="auto"/>
+          <w:lang w:val="en-US" w:eastAsia="en-US"/>
         </w:rPr>
       </w:pPr>
-      <w:hyperlink w:anchor="_Toc416475644" w:history="1">
+      <w:hyperlink w:anchor="_Toc417577024" w:history="1">
         <w:r>
           <w:rPr>
             <w:rStyle w:val="Hyperlink"/>
             <w:noProof/>
           </w:rPr>
-          <w:t>3.2.1.4. Pregled informacija o pacijentu</w:t>
+          <w:t>3.2.2.4. Pregled informacija o pacijentu</w:t>
         </w:r>
         <w:r>
           <w:rPr>
@@ -3487,7 +3531,7 @@
             <w:noProof/>
             <w:webHidden/>
           </w:rPr>
-          <w:instrText xml:space="preserve"> PAGEREF _Toc416475644 \h </w:instrText>
+          <w:instrText xml:space="preserve"> PAGEREF _Toc417577024 \h </w:instrText>
         </w:r>
         <w:r>
           <w:rPr>
@@ -3528,15 +3572,16 @@
           <w:rFonts w:eastAsiaTheme="minorEastAsia" w:cstheme="minorBidi"/>
           <w:noProof/>
           <w:color w:val="auto"/>
+          <w:lang w:val="en-US" w:eastAsia="en-US"/>
         </w:rPr>
       </w:pPr>
-      <w:hyperlink w:anchor="_Toc416475645" w:history="1">
+      <w:hyperlink w:anchor="_Toc417577025" w:history="1">
         <w:r>
           <w:rPr>
             <w:rStyle w:val="Hyperlink"/>
             <w:noProof/>
           </w:rPr>
-          <w:t>3.2.1.5. Omogućen unos slobodnog teksta za sve dodatne informacije</w:t>
+          <w:t>3.2.2.5. Omogućen unos slobodnog teksta za sve dodatne informacije</w:t>
         </w:r>
         <w:r>
           <w:rPr>
@@ -3557,7 +3602,7 @@
             <w:noProof/>
             <w:webHidden/>
           </w:rPr>
-          <w:instrText xml:space="preserve"> PAGEREF _Toc416475645 \h </w:instrText>
+          <w:instrText xml:space="preserve"> PAGEREF _Toc417577025 \h </w:instrText>
         </w:r>
         <w:r>
           <w:rPr>
@@ -3599,9 +3644,10 @@
           <w:smallCaps w:val="0"/>
           <w:noProof/>
           <w:color w:val="auto"/>
+          <w:lang w:val="en-US" w:eastAsia="en-US"/>
         </w:rPr>
       </w:pPr>
-      <w:hyperlink w:anchor="_Toc416475646" w:history="1">
+      <w:hyperlink w:anchor="_Toc417577026" w:history="1">
         <w:r>
           <w:rPr>
             <w:rStyle w:val="Hyperlink"/>
@@ -3629,7 +3675,7 @@
             <w:noProof/>
             <w:webHidden/>
           </w:rPr>
-          <w:instrText xml:space="preserve"> PAGEREF _Toc416475646 \h </w:instrText>
+          <w:instrText xml:space="preserve"> PAGEREF _Toc417577026 \h </w:instrText>
         </w:r>
         <w:r>
           <w:rPr>
@@ -3670,9 +3716,10 @@
           <w:rFonts w:eastAsiaTheme="minorEastAsia" w:cstheme="minorBidi"/>
           <w:noProof/>
           <w:color w:val="auto"/>
+          <w:lang w:val="en-US" w:eastAsia="en-US"/>
         </w:rPr>
       </w:pPr>
-      <w:hyperlink w:anchor="_Toc416475647" w:history="1">
+      <w:hyperlink w:anchor="_Toc417577027" w:history="1">
         <w:r>
           <w:rPr>
             <w:rStyle w:val="Hyperlink"/>
@@ -3699,7 +3746,7 @@
             <w:noProof/>
             <w:webHidden/>
           </w:rPr>
-          <w:instrText xml:space="preserve"> PAGEREF _Toc416475647 \h </w:instrText>
+          <w:instrText xml:space="preserve"> PAGEREF _Toc417577027 \h </w:instrText>
         </w:r>
         <w:r>
           <w:rPr>
@@ -3740,29 +3787,16 @@
           <w:rFonts w:eastAsiaTheme="minorEastAsia" w:cstheme="minorBidi"/>
           <w:noProof/>
           <w:color w:val="auto"/>
+          <w:lang w:val="en-US" w:eastAsia="en-US"/>
         </w:rPr>
       </w:pPr>
-      <w:hyperlink w:anchor="_Toc416475648" w:history="1">
+      <w:hyperlink w:anchor="_Toc417577028" w:history="1">
         <w:r>
           <w:rPr>
             <w:rStyle w:val="Hyperlink"/>
             <w:noProof/>
           </w:rPr>
-          <w:t>3.2.3.2. Dodavanje cijena za svaki tip zah</w:t>
-        </w:r>
-        <w:r>
-          <w:rPr>
-            <w:rStyle w:val="Hyperlink"/>
-            <w:noProof/>
-          </w:rPr>
-          <w:t>v</w:t>
-        </w:r>
-        <w:r>
-          <w:rPr>
-            <w:rStyle w:val="Hyperlink"/>
-            <w:noProof/>
-          </w:rPr>
-          <w:t>ata ponaosob</w:t>
+          <w:t>3.2.3.2. Dodavanje cijena za svaki tip zahvata ponaosob</w:t>
         </w:r>
         <w:r>
           <w:rPr>
@@ -3783,7 +3817,7 @@
             <w:noProof/>
             <w:webHidden/>
           </w:rPr>
-          <w:instrText xml:space="preserve"> PAGEREF _Toc416475648 \h </w:instrText>
+          <w:instrText xml:space="preserve"> PAGEREF _Toc417577028 \h </w:instrText>
         </w:r>
         <w:r>
           <w:rPr>
@@ -3824,9 +3858,10 @@
           <w:rFonts w:eastAsiaTheme="minorEastAsia" w:cstheme="minorBidi"/>
           <w:noProof/>
           <w:color w:val="auto"/>
+          <w:lang w:val="en-US" w:eastAsia="en-US"/>
         </w:rPr>
       </w:pPr>
-      <w:hyperlink w:anchor="_Toc416475649" w:history="1">
+      <w:hyperlink w:anchor="_Toc417577029" w:history="1">
         <w:r>
           <w:rPr>
             <w:rStyle w:val="Hyperlink"/>
@@ -3853,7 +3888,7 @@
             <w:noProof/>
             <w:webHidden/>
           </w:rPr>
-          <w:instrText xml:space="preserve"> PAGEREF _Toc416475649 \h </w:instrText>
+          <w:instrText xml:space="preserve"> PAGEREF _Toc417577029 \h </w:instrText>
         </w:r>
         <w:r>
           <w:rPr>
@@ -3894,9 +3929,10 @@
           <w:rFonts w:eastAsiaTheme="minorEastAsia" w:cstheme="minorBidi"/>
           <w:noProof/>
           <w:color w:val="auto"/>
+          <w:lang w:val="en-US" w:eastAsia="en-US"/>
         </w:rPr>
       </w:pPr>
-      <w:hyperlink w:anchor="_Toc416475650" w:history="1">
+      <w:hyperlink w:anchor="_Toc417577030" w:history="1">
         <w:r>
           <w:rPr>
             <w:rStyle w:val="Hyperlink"/>
@@ -3923,7 +3959,7 @@
             <w:noProof/>
             <w:webHidden/>
           </w:rPr>
-          <w:instrText xml:space="preserve"> PAGEREF _Toc416475650 \h </w:instrText>
+          <w:instrText xml:space="preserve"> PAGEREF _Toc417577030 \h </w:instrText>
         </w:r>
         <w:r>
           <w:rPr>
@@ -3965,9 +4001,10 @@
           <w:smallCaps w:val="0"/>
           <w:noProof/>
           <w:color w:val="auto"/>
+          <w:lang w:val="en-US" w:eastAsia="en-US"/>
         </w:rPr>
       </w:pPr>
-      <w:hyperlink w:anchor="_Toc416475651" w:history="1">
+      <w:hyperlink w:anchor="_Toc417577031" w:history="1">
         <w:r>
           <w:rPr>
             <w:rStyle w:val="Hyperlink"/>
@@ -3995,7 +4032,7 @@
             <w:noProof/>
             <w:webHidden/>
           </w:rPr>
-          <w:instrText xml:space="preserve"> PAGEREF _Toc416475651 \h </w:instrText>
+          <w:instrText xml:space="preserve"> PAGEREF _Toc417577031 \h </w:instrText>
         </w:r>
         <w:r>
           <w:rPr>
@@ -4036,9 +4073,10 @@
           <w:rFonts w:eastAsiaTheme="minorEastAsia" w:cstheme="minorBidi"/>
           <w:noProof/>
           <w:color w:val="auto"/>
+          <w:lang w:val="en-US" w:eastAsia="en-US"/>
         </w:rPr>
       </w:pPr>
-      <w:hyperlink w:anchor="_Toc416475652" w:history="1">
+      <w:hyperlink w:anchor="_Toc417577032" w:history="1">
         <w:r>
           <w:rPr>
             <w:rStyle w:val="Hyperlink"/>
@@ -4065,7 +4103,7 @@
             <w:noProof/>
             <w:webHidden/>
           </w:rPr>
-          <w:instrText xml:space="preserve"> PAGEREF _Toc416475652 \h </w:instrText>
+          <w:instrText xml:space="preserve"> PAGEREF _Toc417577032 \h </w:instrText>
         </w:r>
         <w:r>
           <w:rPr>
@@ -4107,9 +4145,10 @@
           <w:smallCaps w:val="0"/>
           <w:noProof/>
           <w:color w:val="auto"/>
+          <w:lang w:val="en-US" w:eastAsia="en-US"/>
         </w:rPr>
       </w:pPr>
-      <w:hyperlink w:anchor="_Toc416475653" w:history="1">
+      <w:hyperlink w:anchor="_Toc417577033" w:history="1">
         <w:r>
           <w:rPr>
             <w:rStyle w:val="Hyperlink"/>
@@ -4137,7 +4176,7 @@
             <w:noProof/>
             <w:webHidden/>
           </w:rPr>
-          <w:instrText xml:space="preserve"> PAGEREF _Toc416475653 \h </w:instrText>
+          <w:instrText xml:space="preserve"> PAGEREF _Toc417577033 \h </w:instrText>
         </w:r>
         <w:r>
           <w:rPr>
@@ -4178,9 +4217,10 @@
           <w:rFonts w:eastAsiaTheme="minorEastAsia" w:cstheme="minorBidi"/>
           <w:noProof/>
           <w:color w:val="auto"/>
+          <w:lang w:val="en-US" w:eastAsia="en-US"/>
         </w:rPr>
       </w:pPr>
-      <w:hyperlink w:anchor="_Toc416475654" w:history="1">
+      <w:hyperlink w:anchor="_Toc417577034" w:history="1">
         <w:r>
           <w:rPr>
             <w:rStyle w:val="Hyperlink"/>
@@ -4207,7 +4247,7 @@
             <w:noProof/>
             <w:webHidden/>
           </w:rPr>
-          <w:instrText xml:space="preserve"> PAGEREF _Toc416475654 \h </w:instrText>
+          <w:instrText xml:space="preserve"> PAGEREF _Toc417577034 \h </w:instrText>
         </w:r>
         <w:r>
           <w:rPr>
@@ -4248,9 +4288,10 @@
           <w:rFonts w:eastAsiaTheme="minorEastAsia" w:cstheme="minorBidi"/>
           <w:noProof/>
           <w:color w:val="auto"/>
+          <w:lang w:val="en-US" w:eastAsia="en-US"/>
         </w:rPr>
       </w:pPr>
-      <w:hyperlink w:anchor="_Toc416475655" w:history="1">
+      <w:hyperlink w:anchor="_Toc417577035" w:history="1">
         <w:r>
           <w:rPr>
             <w:rStyle w:val="Hyperlink"/>
@@ -4277,7 +4318,7 @@
             <w:noProof/>
             <w:webHidden/>
           </w:rPr>
-          <w:instrText xml:space="preserve"> PAGEREF _Toc416475655 \h </w:instrText>
+          <w:instrText xml:space="preserve"> PAGEREF _Toc417577035 \h </w:instrText>
         </w:r>
         <w:r>
           <w:rPr>
@@ -4319,9 +4360,10 @@
           <w:smallCaps w:val="0"/>
           <w:noProof/>
           <w:color w:val="auto"/>
+          <w:lang w:val="en-US" w:eastAsia="en-US"/>
         </w:rPr>
       </w:pPr>
-      <w:hyperlink w:anchor="_Toc416475656" w:history="1">
+      <w:hyperlink w:anchor="_Toc417577036" w:history="1">
         <w:r>
           <w:rPr>
             <w:rStyle w:val="Hyperlink"/>
@@ -4349,7 +4391,7 @@
             <w:noProof/>
             <w:webHidden/>
           </w:rPr>
-          <w:instrText xml:space="preserve"> PAGEREF _Toc416475656 \h </w:instrText>
+          <w:instrText xml:space="preserve"> PAGEREF _Toc417577036 \h </w:instrText>
         </w:r>
         <w:r>
           <w:rPr>
@@ -4390,9 +4432,10 @@
           <w:rFonts w:eastAsiaTheme="minorEastAsia" w:cstheme="minorBidi"/>
           <w:noProof/>
           <w:color w:val="auto"/>
+          <w:lang w:val="en-US" w:eastAsia="en-US"/>
         </w:rPr>
       </w:pPr>
-      <w:hyperlink w:anchor="_Toc416475657" w:history="1">
+      <w:hyperlink w:anchor="_Toc417577037" w:history="1">
         <w:r>
           <w:rPr>
             <w:rStyle w:val="Hyperlink"/>
@@ -4419,7 +4462,7 @@
             <w:noProof/>
             <w:webHidden/>
           </w:rPr>
-          <w:instrText xml:space="preserve"> PAGEREF _Toc416475657 \h </w:instrText>
+          <w:instrText xml:space="preserve"> PAGEREF _Toc417577037 \h </w:instrText>
         </w:r>
         <w:r>
           <w:rPr>
@@ -4460,9 +4503,10 @@
           <w:rFonts w:eastAsiaTheme="minorEastAsia" w:cstheme="minorBidi"/>
           <w:noProof/>
           <w:color w:val="auto"/>
+          <w:lang w:val="en-US" w:eastAsia="en-US"/>
         </w:rPr>
       </w:pPr>
-      <w:hyperlink w:anchor="_Toc416475658" w:history="1">
+      <w:hyperlink w:anchor="_Toc417577038" w:history="1">
         <w:r>
           <w:rPr>
             <w:rStyle w:val="Hyperlink"/>
@@ -4489,7 +4533,7 @@
             <w:noProof/>
             <w:webHidden/>
           </w:rPr>
-          <w:instrText xml:space="preserve"> PAGEREF _Toc416475658 \h </w:instrText>
+          <w:instrText xml:space="preserve"> PAGEREF _Toc417577038 \h </w:instrText>
         </w:r>
         <w:r>
           <w:rPr>
@@ -4530,9 +4574,10 @@
           <w:rFonts w:eastAsiaTheme="minorEastAsia" w:cstheme="minorBidi"/>
           <w:noProof/>
           <w:color w:val="auto"/>
+          <w:lang w:val="en-US" w:eastAsia="en-US"/>
         </w:rPr>
       </w:pPr>
-      <w:hyperlink w:anchor="_Toc416475659" w:history="1">
+      <w:hyperlink w:anchor="_Toc417577039" w:history="1">
         <w:r>
           <w:rPr>
             <w:rStyle w:val="Hyperlink"/>
@@ -4559,7 +4604,7 @@
             <w:noProof/>
             <w:webHidden/>
           </w:rPr>
-          <w:instrText xml:space="preserve"> PAGEREF _Toc416475659 \h </w:instrText>
+          <w:instrText xml:space="preserve"> PAGEREF _Toc417577039 \h </w:instrText>
         </w:r>
         <w:r>
           <w:rPr>
@@ -4589,8 +4634,6 @@
           <w:fldChar w:fldCharType="end"/>
         </w:r>
       </w:hyperlink>
-      <w:bookmarkStart w:id="0" w:name="_GoBack"/>
-      <w:bookmarkEnd w:id="0"/>
     </w:p>
     <w:p>
       <w:pPr>
@@ -4602,9 +4645,10 @@
           <w:rFonts w:eastAsiaTheme="minorEastAsia" w:cstheme="minorBidi"/>
           <w:noProof/>
           <w:color w:val="auto"/>
+          <w:lang w:val="en-US" w:eastAsia="en-US"/>
         </w:rPr>
       </w:pPr>
-      <w:hyperlink w:anchor="_Toc416475660" w:history="1">
+      <w:hyperlink w:anchor="_Toc417577040" w:history="1">
         <w:r>
           <w:rPr>
             <w:rStyle w:val="Hyperlink"/>
@@ -4631,7 +4675,7 @@
             <w:noProof/>
             <w:webHidden/>
           </w:rPr>
-          <w:instrText xml:space="preserve"> PAGEREF _Toc416475660 \h </w:instrText>
+          <w:instrText xml:space="preserve"> PAGEREF _Toc417577040 \h </w:instrText>
         </w:r>
         <w:r>
           <w:rPr>
@@ -4673,9 +4717,10 @@
           <w:smallCaps w:val="0"/>
           <w:noProof/>
           <w:color w:val="auto"/>
+          <w:lang w:val="en-US" w:eastAsia="en-US"/>
         </w:rPr>
       </w:pPr>
-      <w:hyperlink w:anchor="_Toc416475661" w:history="1">
+      <w:hyperlink w:anchor="_Toc417577041" w:history="1">
         <w:r>
           <w:rPr>
             <w:rStyle w:val="Hyperlink"/>
@@ -4702,7 +4747,7 @@
             <w:noProof/>
             <w:webHidden/>
           </w:rPr>
-          <w:instrText xml:space="preserve"> PAGEREF _Toc416475661 \h </w:instrText>
+          <w:instrText xml:space="preserve"> PAGEREF _Toc417577041 \h </w:instrText>
         </w:r>
         <w:r>
           <w:rPr>
@@ -4743,9 +4788,10 @@
           <w:rFonts w:eastAsiaTheme="minorEastAsia" w:cstheme="minorBidi"/>
           <w:noProof/>
           <w:color w:val="auto"/>
+          <w:lang w:val="en-US" w:eastAsia="en-US"/>
         </w:rPr>
       </w:pPr>
-      <w:hyperlink w:anchor="_Toc416475662" w:history="1">
+      <w:hyperlink w:anchor="_Toc417577042" w:history="1">
         <w:r>
           <w:rPr>
             <w:rStyle w:val="Hyperlink"/>
@@ -4772,7 +4818,7 @@
             <w:noProof/>
             <w:webHidden/>
           </w:rPr>
-          <w:instrText xml:space="preserve"> PAGEREF _Toc416475662 \h </w:instrText>
+          <w:instrText xml:space="preserve"> PAGEREF _Toc417577042 \h </w:instrText>
         </w:r>
         <w:r>
           <w:rPr>
@@ -4813,9 +4859,10 @@
           <w:rFonts w:eastAsiaTheme="minorEastAsia" w:cstheme="minorBidi"/>
           <w:noProof/>
           <w:color w:val="auto"/>
+          <w:lang w:val="en-US" w:eastAsia="en-US"/>
         </w:rPr>
       </w:pPr>
-      <w:hyperlink w:anchor="_Toc416475663" w:history="1">
+      <w:hyperlink w:anchor="_Toc417577043" w:history="1">
         <w:r>
           <w:rPr>
             <w:rStyle w:val="Hyperlink"/>
@@ -4842,7 +4889,7 @@
             <w:noProof/>
             <w:webHidden/>
           </w:rPr>
-          <w:instrText xml:space="preserve"> PAGEREF _Toc416475663 \h </w:instrText>
+          <w:instrText xml:space="preserve"> PAGEREF _Toc417577043 \h </w:instrText>
         </w:r>
         <w:r>
           <w:rPr>
@@ -4883,9 +4930,10 @@
           <w:rFonts w:eastAsiaTheme="minorEastAsia" w:cstheme="minorBidi"/>
           <w:noProof/>
           <w:color w:val="auto"/>
+          <w:lang w:val="en-US" w:eastAsia="en-US"/>
         </w:rPr>
       </w:pPr>
-      <w:hyperlink w:anchor="_Toc416475664" w:history="1">
+      <w:hyperlink w:anchor="_Toc417577044" w:history="1">
         <w:r>
           <w:rPr>
             <w:rStyle w:val="Hyperlink"/>
@@ -4912,7 +4960,7 @@
             <w:noProof/>
             <w:webHidden/>
           </w:rPr>
-          <w:instrText xml:space="preserve"> PAGEREF _Toc416475664 \h </w:instrText>
+          <w:instrText xml:space="preserve"> PAGEREF _Toc417577044 \h </w:instrText>
         </w:r>
         <w:r>
           <w:rPr>
@@ -4954,9 +5002,10 @@
           <w:smallCaps w:val="0"/>
           <w:noProof/>
           <w:color w:val="auto"/>
+          <w:lang w:val="en-US" w:eastAsia="en-US"/>
         </w:rPr>
       </w:pPr>
-      <w:hyperlink w:anchor="_Toc416475665" w:history="1">
+      <w:hyperlink w:anchor="_Toc417577045" w:history="1">
         <w:r>
           <w:rPr>
             <w:rStyle w:val="Hyperlink"/>
@@ -4984,7 +5033,7 @@
             <w:noProof/>
             <w:webHidden/>
           </w:rPr>
-          <w:instrText xml:space="preserve"> PAGEREF _Toc416475665 \h </w:instrText>
+          <w:instrText xml:space="preserve"> PAGEREF _Toc417577045 \h </w:instrText>
         </w:r>
         <w:r>
           <w:rPr>
@@ -5025,9 +5074,10 @@
           <w:rFonts w:eastAsiaTheme="minorEastAsia" w:cstheme="minorBidi"/>
           <w:noProof/>
           <w:color w:val="auto"/>
+          <w:lang w:val="en-US" w:eastAsia="en-US"/>
         </w:rPr>
       </w:pPr>
-      <w:hyperlink w:anchor="_Toc416475666" w:history="1">
+      <w:hyperlink w:anchor="_Toc417577046" w:history="1">
         <w:r>
           <w:rPr>
             <w:rStyle w:val="Hyperlink"/>
@@ -5054,7 +5104,7 @@
             <w:noProof/>
             <w:webHidden/>
           </w:rPr>
-          <w:instrText xml:space="preserve"> PAGEREF _Toc416475666 \h </w:instrText>
+          <w:instrText xml:space="preserve"> PAGEREF _Toc417577046 \h </w:instrText>
         </w:r>
         <w:r>
           <w:rPr>
@@ -5095,9 +5145,10 @@
           <w:rFonts w:eastAsiaTheme="minorEastAsia" w:cstheme="minorBidi"/>
           <w:noProof/>
           <w:color w:val="auto"/>
+          <w:lang w:val="en-US" w:eastAsia="en-US"/>
         </w:rPr>
       </w:pPr>
-      <w:hyperlink w:anchor="_Toc416475667" w:history="1">
+      <w:hyperlink w:anchor="_Toc417577047" w:history="1">
         <w:r>
           <w:rPr>
             <w:rStyle w:val="Hyperlink"/>
@@ -5124,7 +5175,7 @@
             <w:noProof/>
             <w:webHidden/>
           </w:rPr>
-          <w:instrText xml:space="preserve"> PAGEREF _Toc416475667 \h </w:instrText>
+          <w:instrText xml:space="preserve"> PAGEREF _Toc417577047 \h </w:instrText>
         </w:r>
         <w:r>
           <w:rPr>
@@ -5165,9 +5216,10 @@
           <w:rFonts w:eastAsiaTheme="minorEastAsia" w:cstheme="minorBidi"/>
           <w:noProof/>
           <w:color w:val="auto"/>
+          <w:lang w:val="en-US" w:eastAsia="en-US"/>
         </w:rPr>
       </w:pPr>
-      <w:hyperlink w:anchor="_Toc416475668" w:history="1">
+      <w:hyperlink w:anchor="_Toc417577048" w:history="1">
         <w:r>
           <w:rPr>
             <w:rStyle w:val="Hyperlink"/>
@@ -5194,7 +5246,7 @@
             <w:noProof/>
             <w:webHidden/>
           </w:rPr>
-          <w:instrText xml:space="preserve"> PAGEREF _Toc416475668 \h </w:instrText>
+          <w:instrText xml:space="preserve"> PAGEREF _Toc417577048 \h </w:instrText>
         </w:r>
         <w:r>
           <w:rPr>
@@ -5235,9 +5287,10 @@
           <w:rFonts w:eastAsiaTheme="minorEastAsia" w:cstheme="minorBidi"/>
           <w:noProof/>
           <w:color w:val="auto"/>
+          <w:lang w:val="en-US" w:eastAsia="en-US"/>
         </w:rPr>
       </w:pPr>
-      <w:hyperlink w:anchor="_Toc416475669" w:history="1">
+      <w:hyperlink w:anchor="_Toc417577049" w:history="1">
         <w:r>
           <w:rPr>
             <w:rStyle w:val="Hyperlink"/>
@@ -5264,7 +5317,7 @@
             <w:noProof/>
             <w:webHidden/>
           </w:rPr>
-          <w:instrText xml:space="preserve"> PAGEREF _Toc416475669 \h </w:instrText>
+          <w:instrText xml:space="preserve"> PAGEREF _Toc417577049 \h </w:instrText>
         </w:r>
         <w:r>
           <w:rPr>
@@ -5305,9 +5358,10 @@
           <w:rFonts w:eastAsiaTheme="minorEastAsia" w:cstheme="minorBidi"/>
           <w:noProof/>
           <w:color w:val="auto"/>
+          <w:lang w:val="en-US" w:eastAsia="en-US"/>
         </w:rPr>
       </w:pPr>
-      <w:hyperlink w:anchor="_Toc416475670" w:history="1">
+      <w:hyperlink w:anchor="_Toc417577050" w:history="1">
         <w:r>
           <w:rPr>
             <w:rStyle w:val="Hyperlink"/>
@@ -5334,7 +5388,7 @@
             <w:noProof/>
             <w:webHidden/>
           </w:rPr>
-          <w:instrText xml:space="preserve"> PAGEREF _Toc416475670 \h </w:instrText>
+          <w:instrText xml:space="preserve"> PAGEREF _Toc417577050 \h </w:instrText>
         </w:r>
         <w:r>
           <w:rPr>
@@ -5378,9 +5432,10 @@
           <w:smallCaps w:val="0"/>
           <w:noProof/>
           <w:color w:val="auto"/>
+          <w:lang w:val="en-US" w:eastAsia="en-US"/>
         </w:rPr>
       </w:pPr>
-      <w:hyperlink w:anchor="_Toc416475671" w:history="1">
+      <w:hyperlink w:anchor="_Toc417577051" w:history="1">
         <w:r>
           <w:rPr>
             <w:rStyle w:val="Hyperlink"/>
@@ -5407,7 +5462,7 @@
             <w:noProof/>
             <w:webHidden/>
           </w:rPr>
-          <w:instrText xml:space="preserve"> PAGEREF _Toc416475671 \h </w:instrText>
+          <w:instrText xml:space="preserve"> PAGEREF _Toc417577051 \h </w:instrText>
         </w:r>
         <w:r>
           <w:rPr>
@@ -5449,9 +5504,10 @@
           <w:smallCaps w:val="0"/>
           <w:noProof/>
           <w:color w:val="auto"/>
+          <w:lang w:val="en-US" w:eastAsia="en-US"/>
         </w:rPr>
       </w:pPr>
-      <w:hyperlink w:anchor="_Toc416475672" w:history="1">
+      <w:hyperlink w:anchor="_Toc417577052" w:history="1">
         <w:r>
           <w:rPr>
             <w:rStyle w:val="Hyperlink"/>
@@ -5478,7 +5534,7 @@
             <w:noProof/>
             <w:webHidden/>
           </w:rPr>
-          <w:instrText xml:space="preserve"> PAGEREF _Toc416475672 \h </w:instrText>
+          <w:instrText xml:space="preserve"> PAGEREF _Toc417577052 \h </w:instrText>
         </w:r>
         <w:r>
           <w:rPr>
@@ -5520,9 +5576,10 @@
           <w:smallCaps w:val="0"/>
           <w:noProof/>
           <w:color w:val="auto"/>
+          <w:lang w:val="en-US" w:eastAsia="en-US"/>
         </w:rPr>
       </w:pPr>
-      <w:hyperlink w:anchor="_Toc416475673" w:history="1">
+      <w:hyperlink w:anchor="_Toc417577053" w:history="1">
         <w:r>
           <w:rPr>
             <w:rStyle w:val="Hyperlink"/>
@@ -5549,7 +5606,7 @@
             <w:noProof/>
             <w:webHidden/>
           </w:rPr>
-          <w:instrText xml:space="preserve"> PAGEREF _Toc416475673 \h </w:instrText>
+          <w:instrText xml:space="preserve"> PAGEREF _Toc417577053 \h </w:instrText>
         </w:r>
         <w:r>
           <w:rPr>
@@ -5593,15 +5650,16 @@
           <w:smallCaps w:val="0"/>
           <w:noProof/>
           <w:color w:val="auto"/>
+          <w:lang w:val="en-US" w:eastAsia="en-US"/>
         </w:rPr>
       </w:pPr>
-      <w:hyperlink w:anchor="_Toc416475674" w:history="1">
+      <w:hyperlink w:anchor="_Toc417577054" w:history="1">
         <w:r>
           <w:rPr>
             <w:rStyle w:val="Hyperlink"/>
             <w:noProof/>
           </w:rPr>
-          <w:t>3.4. Atributi kvalitete softvera 3.4.1. Fizička sigurnost sistema</w:t>
+          <w:t>3.4 Atributi kvalitete softvera</w:t>
         </w:r>
         <w:r>
           <w:rPr>
@@ -5622,7 +5680,7 @@
             <w:noProof/>
             <w:webHidden/>
           </w:rPr>
-          <w:instrText xml:space="preserve"> PAGEREF _Toc416475674 \h </w:instrText>
+          <w:instrText xml:space="preserve"> PAGEREF _Toc417577054 \h </w:instrText>
         </w:r>
         <w:r>
           <w:rPr>
@@ -5664,15 +5722,16 @@
           <w:smallCaps w:val="0"/>
           <w:noProof/>
           <w:color w:val="auto"/>
+          <w:lang w:val="en-US" w:eastAsia="en-US"/>
         </w:rPr>
       </w:pPr>
-      <w:hyperlink w:anchor="_Toc416475675" w:history="1">
+      <w:hyperlink w:anchor="_Toc417577055" w:history="1">
         <w:r>
           <w:rPr>
             <w:rStyle w:val="Hyperlink"/>
             <w:noProof/>
           </w:rPr>
-          <w:t>3.4.2. Sigurnost sistema</w:t>
+          <w:t>3.4.1. Fizička sigurnost sistema</w:t>
         </w:r>
         <w:r>
           <w:rPr>
@@ -5693,7 +5752,7 @@
             <w:noProof/>
             <w:webHidden/>
           </w:rPr>
-          <w:instrText xml:space="preserve"> PAGEREF _Toc416475675 \h </w:instrText>
+          <w:instrText xml:space="preserve"> PAGEREF _Toc417577055 \h </w:instrText>
         </w:r>
         <w:r>
           <w:rPr>
@@ -5713,7 +5772,7 @@
             <w:noProof/>
             <w:webHidden/>
           </w:rPr>
-          <w:t>31</w:t>
+          <w:t>30</w:t>
         </w:r>
         <w:r>
           <w:rPr>
@@ -5735,15 +5794,16 @@
           <w:smallCaps w:val="0"/>
           <w:noProof/>
           <w:color w:val="auto"/>
+          <w:lang w:val="en-US" w:eastAsia="en-US"/>
         </w:rPr>
       </w:pPr>
-      <w:hyperlink w:anchor="_Toc416475676" w:history="1">
+      <w:hyperlink w:anchor="_Toc417577056" w:history="1">
         <w:r>
           <w:rPr>
             <w:rStyle w:val="Hyperlink"/>
             <w:noProof/>
           </w:rPr>
-          <w:t>3.4.3. Backup</w:t>
+          <w:t>3.4.2. Sigurnost sistema</w:t>
         </w:r>
         <w:r>
           <w:rPr>
@@ -5764,7 +5824,7 @@
             <w:noProof/>
             <w:webHidden/>
           </w:rPr>
-          <w:instrText xml:space="preserve"> PAGEREF _Toc416475676 \h </w:instrText>
+          <w:instrText xml:space="preserve"> PAGEREF _Toc417577056 \h </w:instrText>
         </w:r>
         <w:r>
           <w:rPr>
@@ -5806,15 +5866,16 @@
           <w:smallCaps w:val="0"/>
           <w:noProof/>
           <w:color w:val="auto"/>
+          <w:lang w:val="en-US" w:eastAsia="en-US"/>
         </w:rPr>
       </w:pPr>
-      <w:hyperlink w:anchor="_Toc416475677" w:history="1">
+      <w:hyperlink w:anchor="_Toc417577057" w:history="1">
         <w:r>
           <w:rPr>
             <w:rStyle w:val="Hyperlink"/>
             <w:noProof/>
           </w:rPr>
-          <w:t>3.4.4. Portabilnost sistema</w:t>
+          <w:t>3.4.3. Backup</w:t>
         </w:r>
         <w:r>
           <w:rPr>
@@ -5835,7 +5896,7 @@
             <w:noProof/>
             <w:webHidden/>
           </w:rPr>
-          <w:instrText xml:space="preserve"> PAGEREF _Toc416475677 \h </w:instrText>
+          <w:instrText xml:space="preserve"> PAGEREF _Toc417577057 \h </w:instrText>
         </w:r>
         <w:r>
           <w:rPr>
@@ -5877,15 +5938,16 @@
           <w:smallCaps w:val="0"/>
           <w:noProof/>
           <w:color w:val="auto"/>
+          <w:lang w:val="en-US" w:eastAsia="en-US"/>
         </w:rPr>
       </w:pPr>
-      <w:hyperlink w:anchor="_Toc416475678" w:history="1">
+      <w:hyperlink w:anchor="_Toc417577058" w:history="1">
         <w:r>
           <w:rPr>
             <w:rStyle w:val="Hyperlink"/>
             <w:noProof/>
           </w:rPr>
-          <w:t>3.4.5. Skalabilnost sistema</w:t>
+          <w:t>3.4.4. Portabilnost sistema</w:t>
         </w:r>
         <w:r>
           <w:rPr>
@@ -5906,7 +5968,7 @@
             <w:noProof/>
             <w:webHidden/>
           </w:rPr>
-          <w:instrText xml:space="preserve"> PAGEREF _Toc416475678 \h </w:instrText>
+          <w:instrText xml:space="preserve"> PAGEREF _Toc417577058 \h </w:instrText>
         </w:r>
         <w:r>
           <w:rPr>
@@ -5948,15 +6010,16 @@
           <w:smallCaps w:val="0"/>
           <w:noProof/>
           <w:color w:val="auto"/>
+          <w:lang w:val="en-US" w:eastAsia="en-US"/>
         </w:rPr>
       </w:pPr>
-      <w:hyperlink w:anchor="_Toc416475679" w:history="1">
+      <w:hyperlink w:anchor="_Toc417577059" w:history="1">
         <w:r>
           <w:rPr>
             <w:rStyle w:val="Hyperlink"/>
             <w:noProof/>
           </w:rPr>
-          <w:t>3.4.6. Dostupnost sistema</w:t>
+          <w:t>3.4.5. Skalabilnost sistema</w:t>
         </w:r>
         <w:r>
           <w:rPr>
@@ -5977,7 +6040,7 @@
             <w:noProof/>
             <w:webHidden/>
           </w:rPr>
-          <w:instrText xml:space="preserve"> PAGEREF _Toc416475679 \h </w:instrText>
+          <w:instrText xml:space="preserve"> PAGEREF _Toc417577059 \h </w:instrText>
         </w:r>
         <w:r>
           <w:rPr>
@@ -6019,14 +6082,87 @@
           <w:smallCaps w:val="0"/>
           <w:noProof/>
           <w:color w:val="auto"/>
+          <w:lang w:val="en-US" w:eastAsia="en-US"/>
         </w:rPr>
       </w:pPr>
-      <w:hyperlink w:anchor="_Toc416475680" w:history="1">
+      <w:hyperlink w:anchor="_Toc417577060" w:history="1">
         <w:r>
           <w:rPr>
             <w:rStyle w:val="Hyperlink"/>
             <w:noProof/>
           </w:rPr>
+          <w:t>3.4.6. Dostupnost sistema</w:t>
+        </w:r>
+        <w:r>
+          <w:rPr>
+            <w:noProof/>
+            <w:webHidden/>
+          </w:rPr>
+          <w:tab/>
+        </w:r>
+        <w:r>
+          <w:rPr>
+            <w:noProof/>
+            <w:webHidden/>
+          </w:rPr>
+          <w:fldChar w:fldCharType="begin"/>
+        </w:r>
+        <w:r>
+          <w:rPr>
+            <w:noProof/>
+            <w:webHidden/>
+          </w:rPr>
+          <w:instrText xml:space="preserve"> PAGEREF _Toc417577060 \h </w:instrText>
+        </w:r>
+        <w:r>
+          <w:rPr>
+            <w:noProof/>
+            <w:webHidden/>
+          </w:rPr>
+        </w:r>
+        <w:r>
+          <w:rPr>
+            <w:noProof/>
+            <w:webHidden/>
+          </w:rPr>
+          <w:fldChar w:fldCharType="separate"/>
+        </w:r>
+        <w:r>
+          <w:rPr>
+            <w:noProof/>
+            <w:webHidden/>
+          </w:rPr>
+          <w:t>31</w:t>
+        </w:r>
+        <w:r>
+          <w:rPr>
+            <w:noProof/>
+            <w:webHidden/>
+          </w:rPr>
+          <w:fldChar w:fldCharType="end"/>
+        </w:r>
+      </w:hyperlink>
+    </w:p>
+    <w:p>
+      <w:pPr>
+        <w:pStyle w:val="TOC3"/>
+        <w:tabs>
+          <w:tab w:val="right" w:leader="dot" w:pos="9015"/>
+        </w:tabs>
+        <w:rPr>
+          <w:rFonts w:eastAsiaTheme="minorEastAsia" w:cstheme="minorBidi"/>
+          <w:smallCaps w:val="0"/>
+          <w:noProof/>
+          <w:color w:val="auto"/>
+          <w:lang w:val="en-US" w:eastAsia="en-US"/>
+        </w:rPr>
+      </w:pPr>
+      <w:hyperlink w:anchor="_Toc417577061" w:history="1">
+        <w:r>
+          <w:rPr>
+            <w:rStyle w:val="Hyperlink"/>
+            <w:noProof/>
+          </w:rPr>
           <w:t>3.4.7. Održavanje sistema</w:t>
         </w:r>
         <w:r>
@@ -6048,7 +6184,7 @@
             <w:noProof/>
             <w:webHidden/>
           </w:rPr>
-          <w:instrText xml:space="preserve"> PAGEREF _Toc416475680 \h </w:instrText>
+          <w:instrText xml:space="preserve"> PAGEREF _Toc417577061 \h </w:instrText>
         </w:r>
         <w:r>
           <w:rPr>
@@ -6128,12 +6264,12 @@
           <w:iCs/>
         </w:rPr>
       </w:pPr>
-      <w:bookmarkStart w:id="1" w:name="_Toc416447809"/>
-      <w:bookmarkStart w:id="2" w:name="_Toc416448923"/>
-      <w:bookmarkStart w:id="3" w:name="_Toc416266604"/>
-      <w:bookmarkStart w:id="4" w:name="_Toc416266657"/>
-      <w:bookmarkStart w:id="5" w:name="_Toc416266693"/>
-      <w:bookmarkStart w:id="6" w:name="_Toc416475606"/>
+      <w:bookmarkStart w:id="0" w:name="_Toc416447809"/>
+      <w:bookmarkStart w:id="1" w:name="_Toc416448923"/>
+      <w:bookmarkStart w:id="2" w:name="_Toc416266604"/>
+      <w:bookmarkStart w:id="3" w:name="_Toc416266657"/>
+      <w:bookmarkStart w:id="4" w:name="_Toc416266693"/>
+      <w:bookmarkStart w:id="5" w:name="_Toc417576986"/>
       <w:r>
         <w:rPr>
           <w:rStyle w:val="IntenseEmphasis"/>
@@ -6145,29 +6281,29 @@
         <w:lastRenderedPageBreak/>
         <w:t>1. Uvod</w:t>
       </w:r>
+      <w:bookmarkEnd w:id="0"/>
       <w:bookmarkEnd w:id="1"/>
+      <w:bookmarkEnd w:id="5"/>
+    </w:p>
+    <w:p>
+      <w:pPr>
+        <w:pStyle w:val="Naslov"/>
+      </w:pPr>
+      <w:bookmarkStart w:id="6" w:name="_Toc416447810"/>
+      <w:bookmarkStart w:id="7" w:name="_Toc416448924"/>
+      <w:bookmarkStart w:id="8" w:name="_Toc417576987"/>
+      <w:r>
+        <w:t xml:space="preserve">1.1 </w:t>
+      </w:r>
+      <w:r>
+        <w:t>Svrha</w:t>
+      </w:r>
       <w:bookmarkEnd w:id="2"/>
-      <w:bookmarkEnd w:id="6"/>
-    </w:p>
-    <w:p>
-      <w:pPr>
-        <w:pStyle w:val="Naslov"/>
-      </w:pPr>
-      <w:bookmarkStart w:id="7" w:name="_Toc416447810"/>
-      <w:bookmarkStart w:id="8" w:name="_Toc416448924"/>
-      <w:bookmarkStart w:id="9" w:name="_Toc416475607"/>
-      <w:r>
-        <w:t xml:space="preserve">1.1 </w:t>
-      </w:r>
-      <w:r>
-        <w:t>Svrha</w:t>
-      </w:r>
       <w:bookmarkEnd w:id="3"/>
       <w:bookmarkEnd w:id="4"/>
-      <w:bookmarkEnd w:id="5"/>
+      <w:bookmarkEnd w:id="6"/>
       <w:bookmarkEnd w:id="7"/>
       <w:bookmarkEnd w:id="8"/>
-      <w:bookmarkEnd w:id="9"/>
     </w:p>
     <w:p>
       <w:pPr>
@@ -6246,24 +6382,24 @@
       <w:pPr>
         <w:pStyle w:val="Naslov"/>
       </w:pPr>
-      <w:bookmarkStart w:id="10" w:name="_Toc416266605"/>
-      <w:bookmarkStart w:id="11" w:name="_Toc416266658"/>
-      <w:bookmarkStart w:id="12" w:name="_Toc416266694"/>
-      <w:bookmarkStart w:id="13" w:name="_Toc416447811"/>
-      <w:bookmarkStart w:id="14" w:name="_Toc416448925"/>
-      <w:bookmarkStart w:id="15" w:name="_Toc416475608"/>
+      <w:bookmarkStart w:id="9" w:name="_Toc416266605"/>
+      <w:bookmarkStart w:id="10" w:name="_Toc416266658"/>
+      <w:bookmarkStart w:id="11" w:name="_Toc416266694"/>
+      <w:bookmarkStart w:id="12" w:name="_Toc416447811"/>
+      <w:bookmarkStart w:id="13" w:name="_Toc416448925"/>
+      <w:bookmarkStart w:id="14" w:name="_Toc417576988"/>
       <w:r>
         <w:t xml:space="preserve">1.2 </w:t>
       </w:r>
       <w:r>
         <w:t>Opseg projekta</w:t>
       </w:r>
+      <w:bookmarkEnd w:id="9"/>
       <w:bookmarkEnd w:id="10"/>
       <w:bookmarkEnd w:id="11"/>
       <w:bookmarkEnd w:id="12"/>
       <w:bookmarkEnd w:id="13"/>
       <w:bookmarkEnd w:id="14"/>
-      <w:bookmarkEnd w:id="15"/>
     </w:p>
     <w:p>
       <w:pPr>
@@ -6308,17 +6444,17 @@
           <w:lang w:eastAsia="bs-Latn-BA"/>
         </w:rPr>
       </w:pPr>
-      <w:bookmarkStart w:id="16" w:name="_Toc416266606"/>
-      <w:bookmarkStart w:id="17" w:name="_Toc416266659"/>
-      <w:bookmarkStart w:id="18" w:name="_Toc416266695"/>
+      <w:bookmarkStart w:id="15" w:name="_Toc416266606"/>
+      <w:bookmarkStart w:id="16" w:name="_Toc416266659"/>
+      <w:bookmarkStart w:id="17" w:name="_Toc416266695"/>
     </w:p>
     <w:p>
       <w:pPr>
         <w:pStyle w:val="Naslov"/>
       </w:pPr>
-      <w:bookmarkStart w:id="19" w:name="_Toc416447812"/>
-      <w:bookmarkStart w:id="20" w:name="_Toc416448926"/>
-      <w:bookmarkStart w:id="21" w:name="_Toc416475609"/>
+      <w:bookmarkStart w:id="18" w:name="_Toc416447812"/>
+      <w:bookmarkStart w:id="19" w:name="_Toc416448926"/>
+      <w:bookmarkStart w:id="20" w:name="_Toc417576989"/>
       <w:r>
         <w:lastRenderedPageBreak/>
         <w:t xml:space="preserve">1.3 </w:t>
@@ -6326,12 +6462,12 @@
       <w:r>
         <w:t>Definicije, akronimi i kratice</w:t>
       </w:r>
+      <w:bookmarkEnd w:id="15"/>
       <w:bookmarkEnd w:id="16"/>
       <w:bookmarkEnd w:id="17"/>
       <w:bookmarkEnd w:id="18"/>
       <w:bookmarkEnd w:id="19"/>
       <w:bookmarkEnd w:id="20"/>
-      <w:bookmarkEnd w:id="21"/>
     </w:p>
     <w:p>
       <w:pPr>
@@ -6341,11 +6477,11 @@
           <w:numId w:val="3"/>
         </w:numPr>
       </w:pPr>
-      <w:bookmarkStart w:id="22" w:name="_Toc416266607"/>
-      <w:bookmarkStart w:id="23" w:name="_Toc416266660"/>
-      <w:bookmarkStart w:id="24" w:name="_Toc416266696"/>
-      <w:bookmarkStart w:id="25" w:name="_Toc416447813"/>
-      <w:bookmarkStart w:id="26" w:name="_Toc416448927"/>
+      <w:bookmarkStart w:id="21" w:name="_Toc416266607"/>
+      <w:bookmarkStart w:id="22" w:name="_Toc416266660"/>
+      <w:bookmarkStart w:id="23" w:name="_Toc416266696"/>
+      <w:bookmarkStart w:id="24" w:name="_Toc416447813"/>
+      <w:bookmarkStart w:id="25" w:name="_Toc416448927"/>
       <w:r>
         <w:t>Korisnički interfejs - metod interakcije sa računarom kroz manipulaciju grafičkim elementima i dodacima uz pomoć tekstualnih poruka i obavještenja. Pomoću korisničkog interfejsa upravljamo računarom, koristeći se pri tome ulaznim uređajima poput miša, tastature ili ekrana osjetljivog na dodir. Izlazni uređaj se definiše kao dio korisničkog interfejsa na kojem se vizuelno manifestiraju podaci i korisničke akcije. Najčešće korišteni izlazni uređaj je monitor.</w:t>
       </w:r>
@@ -6474,41 +6610,41 @@
       <w:pPr>
         <w:pStyle w:val="Naslov"/>
       </w:pPr>
-      <w:bookmarkStart w:id="27" w:name="_Toc416475610"/>
+      <w:bookmarkStart w:id="26" w:name="_Toc417576990"/>
       <w:r>
         <w:t xml:space="preserve">1.4 </w:t>
       </w:r>
       <w:r>
         <w:t>Standardi dokumentovanja</w:t>
       </w:r>
+      <w:bookmarkEnd w:id="21"/>
       <w:bookmarkEnd w:id="22"/>
       <w:bookmarkEnd w:id="23"/>
       <w:bookmarkEnd w:id="24"/>
       <w:bookmarkEnd w:id="25"/>
       <w:bookmarkEnd w:id="26"/>
+    </w:p>
+    <w:p>
+      <w:pPr>
+        <w:pStyle w:val="Tekst"/>
+      </w:pPr>
+      <w:r>
+        <w:t>Pri pisanju ovog dokumenta uvažen je IEEE 830-1988 standard za dokumente koji specificiraju sistemske zahtjeve. Autorstvo nad dokumentom zvanično ima LunaSoft. Izrađen je kolaborativnim radom korištenjem Google Documents Servisa.</w:t>
+      </w:r>
+      <w:bookmarkStart w:id="27" w:name="h.pu64549zgm4l" w:colFirst="0" w:colLast="0"/>
       <w:bookmarkEnd w:id="27"/>
     </w:p>
     <w:p>
       <w:pPr>
-        <w:pStyle w:val="Tekst"/>
-      </w:pPr>
-      <w:r>
-        <w:t>Pri pisanju ovog dokumenta uvažen je IEEE 830-1988 standard za dokumente koji specificiraju sistemske zahtjeve. Autorstvo nad dokumentom zvanično ima LunaSoft. Izrađen je kolaborativnim radom korištenjem Google Documents Servisa.</w:t>
-      </w:r>
-      <w:bookmarkStart w:id="28" w:name="h.pu64549zgm4l" w:colFirst="0" w:colLast="0"/>
+        <w:pStyle w:val="Naslov"/>
+      </w:pPr>
+      <w:bookmarkStart w:id="28" w:name="_Toc416448928"/>
+      <w:bookmarkStart w:id="29" w:name="_Toc417576991"/>
+      <w:r>
+        <w:t>1.5 Reference</w:t>
+      </w:r>
       <w:bookmarkEnd w:id="28"/>
-    </w:p>
-    <w:p>
-      <w:pPr>
-        <w:pStyle w:val="Naslov"/>
-      </w:pPr>
-      <w:bookmarkStart w:id="29" w:name="_Toc416448928"/>
-      <w:bookmarkStart w:id="30" w:name="_Toc416475611"/>
-      <w:r>
-        <w:t>1.5 Reference</w:t>
-      </w:r>
       <w:bookmarkEnd w:id="29"/>
-      <w:bookmarkEnd w:id="30"/>
     </w:p>
     <w:p>
       <w:pPr>
@@ -6552,7 +6688,7 @@
           <w:i w:val="0"/>
         </w:rPr>
       </w:pPr>
-      <w:bookmarkStart w:id="31" w:name="_Toc416447814"/>
+      <w:bookmarkStart w:id="30" w:name="_Toc416447814"/>
       <w:r>
         <w:rPr>
           <w:rStyle w:val="IntenseEmphasis"/>
@@ -6568,8 +6704,8 @@
       <w:pPr>
         <w:pStyle w:val="IntenseQuote"/>
       </w:pPr>
-      <w:bookmarkStart w:id="32" w:name="_Toc416448929"/>
-      <w:bookmarkStart w:id="33" w:name="_Toc416475612"/>
+      <w:bookmarkStart w:id="31" w:name="_Toc416448929"/>
+      <w:bookmarkStart w:id="32" w:name="_Toc417576992"/>
       <w:r>
         <w:rPr>
           <w:rStyle w:val="IntenseEmphasis"/>
@@ -6581,74 +6717,74 @@
         <w:lastRenderedPageBreak/>
         <w:t>2. Opis</w:t>
       </w:r>
+      <w:bookmarkEnd w:id="30"/>
       <w:bookmarkEnd w:id="31"/>
       <w:bookmarkEnd w:id="32"/>
-      <w:bookmarkEnd w:id="33"/>
     </w:p>
     <w:p>
       <w:pPr>
         <w:pStyle w:val="Naslov"/>
       </w:pPr>
-      <w:bookmarkStart w:id="34" w:name="_Toc416266612"/>
-      <w:bookmarkStart w:id="35" w:name="_Toc416266665"/>
-      <w:bookmarkStart w:id="36" w:name="_Toc416266701"/>
-      <w:bookmarkStart w:id="37" w:name="_Toc416447815"/>
-      <w:bookmarkStart w:id="38" w:name="_Toc416448930"/>
-      <w:bookmarkStart w:id="39" w:name="_Toc416266608"/>
-      <w:bookmarkStart w:id="40" w:name="_Toc416266661"/>
-      <w:bookmarkStart w:id="41" w:name="_Toc416266697"/>
-      <w:bookmarkStart w:id="42" w:name="_Toc416475613"/>
+      <w:bookmarkStart w:id="33" w:name="_Toc416266612"/>
+      <w:bookmarkStart w:id="34" w:name="_Toc416266665"/>
+      <w:bookmarkStart w:id="35" w:name="_Toc416266701"/>
+      <w:bookmarkStart w:id="36" w:name="_Toc416447815"/>
+      <w:bookmarkStart w:id="37" w:name="_Toc416448930"/>
+      <w:bookmarkStart w:id="38" w:name="_Toc416266608"/>
+      <w:bookmarkStart w:id="39" w:name="_Toc416266661"/>
+      <w:bookmarkStart w:id="40" w:name="_Toc416266697"/>
+      <w:bookmarkStart w:id="41" w:name="_Toc417576993"/>
       <w:r>
         <w:rPr>
           <w:rFonts w:eastAsia="Arial"/>
         </w:rPr>
         <w:t>2.1 Perspektiva proizvoda</w:t>
       </w:r>
+      <w:bookmarkEnd w:id="33"/>
       <w:bookmarkEnd w:id="34"/>
       <w:bookmarkEnd w:id="35"/>
       <w:bookmarkEnd w:id="36"/>
       <w:bookmarkEnd w:id="37"/>
-      <w:bookmarkEnd w:id="38"/>
+      <w:bookmarkEnd w:id="41"/>
+    </w:p>
+    <w:p>
+      <w:pPr>
+        <w:pStyle w:val="Tekst"/>
+      </w:pPr>
+      <w:r>
+        <w:t xml:space="preserve">Naš informacioni sistem je zamišljen kao desktop aplikacija s podacima smještenim na jednom računaru. </w:t>
+      </w:r>
+    </w:p>
+    <w:p>
+      <w:pPr>
+        <w:pStyle w:val="Podnaslov"/>
+      </w:pPr>
+      <w:bookmarkStart w:id="42" w:name="h.u7u7w5fdd0ao" w:colFirst="0" w:colLast="0"/>
+      <w:bookmarkStart w:id="43" w:name="_Toc416266613"/>
+      <w:bookmarkStart w:id="44" w:name="_Toc416266666"/>
+      <w:bookmarkStart w:id="45" w:name="_Toc416266702"/>
+      <w:bookmarkStart w:id="46" w:name="_Toc416447816"/>
+      <w:bookmarkStart w:id="47" w:name="_Toc416448931"/>
+      <w:bookmarkStart w:id="48" w:name="_Toc417576994"/>
       <w:bookmarkEnd w:id="42"/>
-    </w:p>
-    <w:p>
-      <w:pPr>
-        <w:pStyle w:val="Tekst"/>
-      </w:pPr>
-      <w:r>
-        <w:t xml:space="preserve">Naš informacioni sistem je zamišljen kao desktop aplikacija s podacima smještenim na jednom računaru. </w:t>
-      </w:r>
-    </w:p>
-    <w:p>
-      <w:pPr>
-        <w:pStyle w:val="Podnaslov"/>
-      </w:pPr>
-      <w:bookmarkStart w:id="43" w:name="h.u7u7w5fdd0ao" w:colFirst="0" w:colLast="0"/>
-      <w:bookmarkStart w:id="44" w:name="_Toc416266613"/>
-      <w:bookmarkStart w:id="45" w:name="_Toc416266666"/>
-      <w:bookmarkStart w:id="46" w:name="_Toc416266702"/>
-      <w:bookmarkStart w:id="47" w:name="_Toc416447816"/>
-      <w:bookmarkStart w:id="48" w:name="_Toc416448931"/>
-      <w:bookmarkStart w:id="49" w:name="_Toc416475614"/>
-      <w:bookmarkEnd w:id="43"/>
       <w:r>
         <w:rPr>
           <w:rFonts w:eastAsia="Arial"/>
         </w:rPr>
         <w:t>2.1.1 Korisnički interfejs</w:t>
       </w:r>
+      <w:bookmarkEnd w:id="43"/>
       <w:bookmarkEnd w:id="44"/>
       <w:bookmarkEnd w:id="45"/>
-      <w:bookmarkEnd w:id="46"/>
       <w:r>
         <w:rPr>
           <w:rFonts w:eastAsia="Arial"/>
         </w:rPr>
         <w:t xml:space="preserve"> - definicija</w:t>
       </w:r>
+      <w:bookmarkEnd w:id="46"/>
       <w:bookmarkEnd w:id="47"/>
       <w:bookmarkEnd w:id="48"/>
-      <w:bookmarkEnd w:id="49"/>
     </w:p>
     <w:p>
       <w:pPr>
@@ -6748,32 +6884,32 @@
       <w:pPr>
         <w:pStyle w:val="Naslov"/>
       </w:pPr>
-      <w:bookmarkStart w:id="50" w:name="_Toc416447817"/>
-      <w:bookmarkStart w:id="51" w:name="_Toc416448932"/>
-      <w:bookmarkStart w:id="52" w:name="_Toc416475615"/>
+      <w:bookmarkStart w:id="49" w:name="_Toc416447817"/>
+      <w:bookmarkStart w:id="50" w:name="_Toc416448932"/>
+      <w:bookmarkStart w:id="51" w:name="_Toc417576995"/>
       <w:r>
         <w:t>2.2 Funkcionalnosti proizvoda</w:t>
       </w:r>
+      <w:bookmarkEnd w:id="49"/>
       <w:bookmarkEnd w:id="50"/>
       <w:bookmarkEnd w:id="51"/>
+    </w:p>
+    <w:p>
+      <w:pPr>
+        <w:pStyle w:val="Podnaslov"/>
+      </w:pPr>
+      <w:bookmarkStart w:id="52" w:name="_Toc416447818"/>
+      <w:bookmarkStart w:id="53" w:name="_Toc416448933"/>
+      <w:bookmarkStart w:id="54" w:name="_Toc417576996"/>
+      <w:r>
+        <w:t xml:space="preserve">2.2.1. </w:t>
+      </w:r>
+      <w:r>
+        <w:t>Funkcionalnosti vezane za korisnike</w:t>
+      </w:r>
       <w:bookmarkEnd w:id="52"/>
-    </w:p>
-    <w:p>
-      <w:pPr>
-        <w:pStyle w:val="Podnaslov"/>
-      </w:pPr>
-      <w:bookmarkStart w:id="53" w:name="_Toc416447818"/>
-      <w:bookmarkStart w:id="54" w:name="_Toc416448933"/>
-      <w:bookmarkStart w:id="55" w:name="_Toc416475616"/>
-      <w:r>
-        <w:t xml:space="preserve">2.2.1. </w:t>
-      </w:r>
-      <w:r>
-        <w:t>Funkcionalnosti vezane za korisnike</w:t>
-      </w:r>
       <w:bookmarkEnd w:id="53"/>
       <w:bookmarkEnd w:id="54"/>
-      <w:bookmarkEnd w:id="55"/>
     </w:p>
     <w:p>
       <w:pPr>
@@ -6815,18 +6951,18 @@
       <w:pPr>
         <w:pStyle w:val="Podnaslov"/>
       </w:pPr>
-      <w:bookmarkStart w:id="56" w:name="_Toc416447819"/>
-      <w:bookmarkStart w:id="57" w:name="_Toc416448934"/>
-      <w:bookmarkStart w:id="58" w:name="_Toc416475617"/>
+      <w:bookmarkStart w:id="55" w:name="_Toc416447819"/>
+      <w:bookmarkStart w:id="56" w:name="_Toc416448934"/>
+      <w:bookmarkStart w:id="57" w:name="_Toc417576997"/>
       <w:r>
         <w:t xml:space="preserve">2.2.2 </w:t>
       </w:r>
       <w:r>
         <w:t>Funkcionalnosti vezane za pacijente</w:t>
       </w:r>
+      <w:bookmarkEnd w:id="55"/>
       <w:bookmarkEnd w:id="56"/>
       <w:bookmarkEnd w:id="57"/>
-      <w:bookmarkEnd w:id="58"/>
     </w:p>
     <w:p>
       <w:pPr>
@@ -6951,9 +7087,9 @@
       <w:pPr>
         <w:pStyle w:val="Podnaslov"/>
       </w:pPr>
-      <w:bookmarkStart w:id="59" w:name="_Toc416447820"/>
-      <w:bookmarkStart w:id="60" w:name="_Toc416448935"/>
-      <w:bookmarkStart w:id="61" w:name="_Toc416475618"/>
+      <w:bookmarkStart w:id="58" w:name="_Toc416447820"/>
+      <w:bookmarkStart w:id="59" w:name="_Toc416448935"/>
+      <w:bookmarkStart w:id="60" w:name="_Toc417576998"/>
       <w:r>
         <w:lastRenderedPageBreak/>
         <w:t xml:space="preserve">2.2.3 </w:t>
@@ -6961,9 +7097,9 @@
       <w:r>
         <w:t>Upravljanje tipovima zahvata</w:t>
       </w:r>
+      <w:bookmarkEnd w:id="58"/>
       <w:bookmarkEnd w:id="59"/>
       <w:bookmarkEnd w:id="60"/>
-      <w:bookmarkEnd w:id="61"/>
     </w:p>
     <w:p>
       <w:pPr>
@@ -7082,18 +7218,18 @@
       <w:pPr>
         <w:pStyle w:val="Podnaslov"/>
       </w:pPr>
-      <w:bookmarkStart w:id="62" w:name="_Toc416447821"/>
-      <w:bookmarkStart w:id="63" w:name="_Toc416448936"/>
-      <w:bookmarkStart w:id="64" w:name="_Toc416475619"/>
+      <w:bookmarkStart w:id="61" w:name="_Toc416447821"/>
+      <w:bookmarkStart w:id="62" w:name="_Toc416448936"/>
+      <w:bookmarkStart w:id="63" w:name="_Toc417576999"/>
       <w:r>
         <w:t xml:space="preserve">2.2.4 </w:t>
       </w:r>
       <w:r>
         <w:t>Upravljanje zahvatima nad pacijentima</w:t>
       </w:r>
+      <w:bookmarkEnd w:id="61"/>
       <w:bookmarkEnd w:id="62"/>
       <w:bookmarkEnd w:id="63"/>
-      <w:bookmarkEnd w:id="64"/>
     </w:p>
     <w:p>
       <w:pPr>
@@ -7121,8 +7257,8 @@
       <w:pPr>
         <w:pStyle w:val="Podnaslov"/>
       </w:pPr>
-      <w:bookmarkStart w:id="65" w:name="_Toc416448937"/>
-      <w:bookmarkStart w:id="66" w:name="_Toc416475620"/>
+      <w:bookmarkStart w:id="64" w:name="_Toc416448937"/>
+      <w:bookmarkStart w:id="65" w:name="_Toc417577000"/>
       <w:r>
         <w:rPr>
           <w:rStyle w:val="PodnaslovChar"/>
@@ -7137,8 +7273,8 @@
         </w:rPr>
         <w:t>Upravljanje posjetama</w:t>
       </w:r>
+      <w:bookmarkEnd w:id="64"/>
       <w:bookmarkEnd w:id="65"/>
-      <w:bookmarkEnd w:id="66"/>
     </w:p>
     <w:p>
       <w:pPr>
@@ -7186,18 +7322,18 @@
       <w:pPr>
         <w:pStyle w:val="Podnaslov"/>
       </w:pPr>
-      <w:bookmarkStart w:id="67" w:name="_Toc416447822"/>
-      <w:bookmarkStart w:id="68" w:name="_Toc416448938"/>
-      <w:bookmarkStart w:id="69" w:name="_Toc416475621"/>
+      <w:bookmarkStart w:id="66" w:name="_Toc416447822"/>
+      <w:bookmarkStart w:id="67" w:name="_Toc416448938"/>
+      <w:bookmarkStart w:id="68" w:name="_Toc417577001"/>
       <w:r>
         <w:t xml:space="preserve">2.2.6 </w:t>
       </w:r>
       <w:r>
         <w:t>Upravljanje terminima za posjete</w:t>
       </w:r>
+      <w:bookmarkEnd w:id="66"/>
       <w:bookmarkEnd w:id="67"/>
       <w:bookmarkEnd w:id="68"/>
-      <w:bookmarkEnd w:id="69"/>
     </w:p>
     <w:p>
       <w:pPr>
@@ -7289,18 +7425,18 @@
       <w:pPr>
         <w:pStyle w:val="Podnaslov"/>
       </w:pPr>
-      <w:bookmarkStart w:id="70" w:name="_Toc416447823"/>
-      <w:bookmarkStart w:id="71" w:name="_Toc416448939"/>
-      <w:bookmarkStart w:id="72" w:name="_Toc416475622"/>
+      <w:bookmarkStart w:id="69" w:name="_Toc416447823"/>
+      <w:bookmarkStart w:id="70" w:name="_Toc416448939"/>
+      <w:bookmarkStart w:id="71" w:name="_Toc417577002"/>
       <w:r>
         <w:t xml:space="preserve">2.2.6 </w:t>
       </w:r>
       <w:r>
         <w:t>Upravljanje materijalima</w:t>
       </w:r>
+      <w:bookmarkEnd w:id="69"/>
       <w:bookmarkEnd w:id="70"/>
       <w:bookmarkEnd w:id="71"/>
-      <w:bookmarkEnd w:id="72"/>
     </w:p>
     <w:p>
       <w:pPr>
@@ -7370,18 +7506,18 @@
       <w:pPr>
         <w:pStyle w:val="Podnaslov"/>
       </w:pPr>
-      <w:bookmarkStart w:id="73" w:name="_Toc416447824"/>
-      <w:bookmarkStart w:id="74" w:name="_Toc416448940"/>
-      <w:bookmarkStart w:id="75" w:name="_Toc416475623"/>
+      <w:bookmarkStart w:id="72" w:name="_Toc416447824"/>
+      <w:bookmarkStart w:id="73" w:name="_Toc416448940"/>
+      <w:bookmarkStart w:id="74" w:name="_Toc417577003"/>
       <w:r>
         <w:t xml:space="preserve">2.2.7 </w:t>
       </w:r>
       <w:r>
         <w:t>Izvještaji koji se mogu dobiti</w:t>
       </w:r>
+      <w:bookmarkEnd w:id="72"/>
       <w:bookmarkEnd w:id="73"/>
       <w:bookmarkEnd w:id="74"/>
-      <w:bookmarkEnd w:id="75"/>
     </w:p>
     <w:p>
       <w:pPr>
@@ -7447,24 +7583,24 @@
       <w:pPr>
         <w:pStyle w:val="Naslov"/>
       </w:pPr>
-      <w:bookmarkStart w:id="76" w:name="_Toc416266614"/>
-      <w:bookmarkStart w:id="77" w:name="_Toc416266667"/>
-      <w:bookmarkStart w:id="78" w:name="_Toc416266703"/>
-      <w:bookmarkStart w:id="79" w:name="_Toc416447825"/>
-      <w:bookmarkStart w:id="80" w:name="_Toc416448941"/>
-      <w:bookmarkStart w:id="81" w:name="_Toc416475624"/>
+      <w:bookmarkStart w:id="75" w:name="_Toc416266614"/>
+      <w:bookmarkStart w:id="76" w:name="_Toc416266667"/>
+      <w:bookmarkStart w:id="77" w:name="_Toc416266703"/>
+      <w:bookmarkStart w:id="78" w:name="_Toc416447825"/>
+      <w:bookmarkStart w:id="79" w:name="_Toc416448941"/>
+      <w:bookmarkStart w:id="80" w:name="_Toc417577004"/>
       <w:r>
         <w:rPr>
           <w:rFonts w:eastAsia="Arial"/>
         </w:rPr>
         <w:t>2.3 Karakteristike korisnika</w:t>
       </w:r>
+      <w:bookmarkEnd w:id="75"/>
       <w:bookmarkEnd w:id="76"/>
       <w:bookmarkEnd w:id="77"/>
       <w:bookmarkEnd w:id="78"/>
       <w:bookmarkEnd w:id="79"/>
       <w:bookmarkEnd w:id="80"/>
-      <w:bookmarkEnd w:id="81"/>
     </w:p>
     <w:p>
       <w:pPr>
@@ -7499,9 +7635,9 @@
           <w:lang w:eastAsia="bs-Latn-BA"/>
         </w:rPr>
       </w:pPr>
-      <w:bookmarkStart w:id="82" w:name="_Toc416447826"/>
-      <w:bookmarkStart w:id="83" w:name="_Toc416448942"/>
-      <w:bookmarkStart w:id="84" w:name="_Toc416475625"/>
+      <w:bookmarkStart w:id="81" w:name="_Toc416447826"/>
+      <w:bookmarkStart w:id="82" w:name="_Toc416448942"/>
+      <w:bookmarkStart w:id="83" w:name="_Toc417577005"/>
       <w:r>
         <w:t xml:space="preserve">2. 4. </w:t>
       </w:r>
@@ -7511,12 +7647,12 @@
         </w:rPr>
         <w:t>Ograničenja</w:t>
       </w:r>
+      <w:bookmarkEnd w:id="38"/>
       <w:bookmarkEnd w:id="39"/>
       <w:bookmarkEnd w:id="40"/>
-      <w:bookmarkEnd w:id="41"/>
+      <w:bookmarkEnd w:id="81"/>
       <w:bookmarkEnd w:id="82"/>
       <w:bookmarkEnd w:id="83"/>
-      <w:bookmarkEnd w:id="84"/>
     </w:p>
     <w:p>
       <w:pPr>
@@ -7525,12 +7661,12 @@
           <w:rFonts w:eastAsia="Arial"/>
         </w:rPr>
       </w:pPr>
-      <w:bookmarkStart w:id="85" w:name="_Toc416266609"/>
-      <w:bookmarkStart w:id="86" w:name="_Toc416266662"/>
-      <w:bookmarkStart w:id="87" w:name="_Toc416266698"/>
-      <w:bookmarkStart w:id="88" w:name="_Toc416447827"/>
-      <w:bookmarkStart w:id="89" w:name="_Toc416448943"/>
-      <w:bookmarkStart w:id="90" w:name="_Toc416475626"/>
+      <w:bookmarkStart w:id="84" w:name="_Toc416266609"/>
+      <w:bookmarkStart w:id="85" w:name="_Toc416266662"/>
+      <w:bookmarkStart w:id="86" w:name="_Toc416266698"/>
+      <w:bookmarkStart w:id="87" w:name="_Toc416447827"/>
+      <w:bookmarkStart w:id="88" w:name="_Toc416448943"/>
+      <w:bookmarkStart w:id="89" w:name="_Toc417577006"/>
       <w:r>
         <w:t xml:space="preserve">2. 4. 1. </w:t>
       </w:r>
@@ -7540,12 +7676,12 @@
         </w:rPr>
         <w:t>Zakonska regulativa</w:t>
       </w:r>
+      <w:bookmarkEnd w:id="84"/>
       <w:bookmarkEnd w:id="85"/>
       <w:bookmarkEnd w:id="86"/>
       <w:bookmarkEnd w:id="87"/>
       <w:bookmarkEnd w:id="88"/>
       <w:bookmarkEnd w:id="89"/>
-      <w:bookmarkEnd w:id="90"/>
     </w:p>
     <w:p>
       <w:pPr>
@@ -7674,21 +7810,21 @@
       <w:pPr>
         <w:pStyle w:val="Podnaslov"/>
       </w:pPr>
-      <w:bookmarkStart w:id="91" w:name="_Toc416266610"/>
-      <w:bookmarkStart w:id="92" w:name="_Toc416266663"/>
-      <w:bookmarkStart w:id="93" w:name="_Toc416266699"/>
-      <w:bookmarkStart w:id="94" w:name="_Toc416447828"/>
-      <w:bookmarkStart w:id="95" w:name="_Toc416448944"/>
-      <w:bookmarkStart w:id="96" w:name="_Toc416475627"/>
+      <w:bookmarkStart w:id="90" w:name="_Toc416266610"/>
+      <w:bookmarkStart w:id="91" w:name="_Toc416266663"/>
+      <w:bookmarkStart w:id="92" w:name="_Toc416266699"/>
+      <w:bookmarkStart w:id="93" w:name="_Toc416447828"/>
+      <w:bookmarkStart w:id="94" w:name="_Toc416448944"/>
+      <w:bookmarkStart w:id="95" w:name="_Toc417577007"/>
       <w:r>
         <w:t>2. 4. 2. Hardverska ograničenja</w:t>
       </w:r>
+      <w:bookmarkEnd w:id="90"/>
       <w:bookmarkEnd w:id="91"/>
       <w:bookmarkEnd w:id="92"/>
       <w:bookmarkEnd w:id="93"/>
       <w:bookmarkEnd w:id="94"/>
       <w:bookmarkEnd w:id="95"/>
-      <w:bookmarkEnd w:id="96"/>
     </w:p>
     <w:p>
       <w:pPr>
@@ -7771,21 +7907,21 @@
       <w:pPr>
         <w:pStyle w:val="Podnaslov"/>
       </w:pPr>
-      <w:bookmarkStart w:id="97" w:name="_Toc416266611"/>
-      <w:bookmarkStart w:id="98" w:name="_Toc416266664"/>
-      <w:bookmarkStart w:id="99" w:name="_Toc416266700"/>
-      <w:bookmarkStart w:id="100" w:name="_Toc416447829"/>
-      <w:bookmarkStart w:id="101" w:name="_Toc416448945"/>
-      <w:bookmarkStart w:id="102" w:name="_Toc416475628"/>
+      <w:bookmarkStart w:id="96" w:name="_Toc416266611"/>
+      <w:bookmarkStart w:id="97" w:name="_Toc416266664"/>
+      <w:bookmarkStart w:id="98" w:name="_Toc416266700"/>
+      <w:bookmarkStart w:id="99" w:name="_Toc416447829"/>
+      <w:bookmarkStart w:id="100" w:name="_Toc416448945"/>
+      <w:bookmarkStart w:id="101" w:name="_Toc417577008"/>
       <w:r>
         <w:t>2. 4. 3. Softverska ograničenja</w:t>
       </w:r>
+      <w:bookmarkEnd w:id="96"/>
       <w:bookmarkEnd w:id="97"/>
       <w:bookmarkEnd w:id="98"/>
       <w:bookmarkEnd w:id="99"/>
       <w:bookmarkEnd w:id="100"/>
       <w:bookmarkEnd w:id="101"/>
-      <w:bookmarkEnd w:id="102"/>
     </w:p>
     <w:p>
       <w:pPr>
@@ -7827,30 +7963,30 @@
       <w:r>
         <w:t>Potrebno je poznavanje rada sa GUI-jem (graphical user interface – grafički korisnički interfejs), stoga korisnici sistema trebaju biti osposobljeni za rad sa istim. S obzirom da će većinski korisnik biti medicinska sestra (pomoćni radnik), to ne predstavlja neko veće ograničenje.</w:t>
       </w:r>
-      <w:bookmarkStart w:id="103" w:name="h.g0iw75pr7j29" w:colFirst="0" w:colLast="0"/>
+      <w:bookmarkStart w:id="102" w:name="h.g0iw75pr7j29" w:colFirst="0" w:colLast="0"/>
+      <w:bookmarkEnd w:id="102"/>
+    </w:p>
+    <w:p>
+      <w:pPr>
+        <w:pStyle w:val="Naslov"/>
+      </w:pPr>
+      <w:bookmarkStart w:id="103" w:name="h.gosu9wqhxdt4" w:colFirst="0" w:colLast="0"/>
+      <w:bookmarkStart w:id="104" w:name="_Toc416266615"/>
+      <w:bookmarkStart w:id="105" w:name="_Toc416266668"/>
+      <w:bookmarkStart w:id="106" w:name="_Toc416266704"/>
+      <w:bookmarkStart w:id="107" w:name="_Toc416447830"/>
+      <w:bookmarkStart w:id="108" w:name="_Toc416448946"/>
+      <w:bookmarkStart w:id="109" w:name="_Toc417577009"/>
       <w:bookmarkEnd w:id="103"/>
-    </w:p>
-    <w:p>
-      <w:pPr>
-        <w:pStyle w:val="Naslov"/>
-      </w:pPr>
-      <w:bookmarkStart w:id="104" w:name="h.gosu9wqhxdt4" w:colFirst="0" w:colLast="0"/>
-      <w:bookmarkStart w:id="105" w:name="_Toc416266615"/>
-      <w:bookmarkStart w:id="106" w:name="_Toc416266668"/>
-      <w:bookmarkStart w:id="107" w:name="_Toc416266704"/>
-      <w:bookmarkStart w:id="108" w:name="_Toc416447830"/>
-      <w:bookmarkStart w:id="109" w:name="_Toc416448946"/>
-      <w:bookmarkStart w:id="110" w:name="_Toc416475629"/>
+      <w:r>
+        <w:t>2.5 Pretpostavke i zavisnosti</w:t>
+      </w:r>
       <w:bookmarkEnd w:id="104"/>
-      <w:r>
-        <w:t>2.5 Pretpostavke i zavisnosti</w:t>
-      </w:r>
       <w:bookmarkEnd w:id="105"/>
       <w:bookmarkEnd w:id="106"/>
       <w:bookmarkEnd w:id="107"/>
       <w:bookmarkEnd w:id="108"/>
       <w:bookmarkEnd w:id="109"/>
-      <w:bookmarkEnd w:id="110"/>
     </w:p>
     <w:p>
       <w:pPr>
@@ -8093,21 +8229,21 @@
       <w:pPr>
         <w:pStyle w:val="Naslov"/>
       </w:pPr>
-      <w:bookmarkStart w:id="111" w:name="_Toc416266616"/>
-      <w:bookmarkStart w:id="112" w:name="_Toc416266669"/>
-      <w:bookmarkStart w:id="113" w:name="_Toc416266705"/>
-      <w:bookmarkStart w:id="114" w:name="_Toc416447831"/>
-      <w:bookmarkStart w:id="115" w:name="_Toc416448947"/>
-      <w:bookmarkStart w:id="116" w:name="_Toc416475630"/>
+      <w:bookmarkStart w:id="110" w:name="_Toc416266616"/>
+      <w:bookmarkStart w:id="111" w:name="_Toc416266669"/>
+      <w:bookmarkStart w:id="112" w:name="_Toc416266705"/>
+      <w:bookmarkStart w:id="113" w:name="_Toc416447831"/>
+      <w:bookmarkStart w:id="114" w:name="_Toc416448947"/>
+      <w:bookmarkStart w:id="115" w:name="_Toc417577010"/>
       <w:r>
         <w:t>2.6 Planiranje zahtjeva</w:t>
       </w:r>
+      <w:bookmarkEnd w:id="110"/>
       <w:bookmarkEnd w:id="111"/>
       <w:bookmarkEnd w:id="112"/>
       <w:bookmarkEnd w:id="113"/>
       <w:bookmarkEnd w:id="114"/>
       <w:bookmarkEnd w:id="115"/>
-      <w:bookmarkEnd w:id="116"/>
     </w:p>
     <w:p>
       <w:pPr>
@@ -8220,9 +8356,9 @@
           <w:iCs w:val="0"/>
         </w:rPr>
       </w:pPr>
-      <w:bookmarkStart w:id="117" w:name="_Toc416266617"/>
-      <w:bookmarkStart w:id="118" w:name="_Toc416266670"/>
-      <w:bookmarkStart w:id="119" w:name="_Toc416266706"/>
+      <w:bookmarkStart w:id="116" w:name="_Toc416266617"/>
+      <w:bookmarkStart w:id="117" w:name="_Toc416266670"/>
+      <w:bookmarkStart w:id="118" w:name="_Toc416266706"/>
       <w:r>
         <w:rPr>
           <w:rStyle w:val="IntenseEmphasis"/>
@@ -8241,9 +8377,9 @@
           <w:i w:val="0"/>
         </w:rPr>
       </w:pPr>
-      <w:bookmarkStart w:id="120" w:name="_Toc416447832"/>
-      <w:bookmarkStart w:id="121" w:name="_Toc416448948"/>
-      <w:bookmarkStart w:id="122" w:name="_Toc416475631"/>
+      <w:bookmarkStart w:id="119" w:name="_Toc416447832"/>
+      <w:bookmarkStart w:id="120" w:name="_Toc416448948"/>
+      <w:bookmarkStart w:id="121" w:name="_Toc417577011"/>
       <w:r>
         <w:rPr>
           <w:rStyle w:val="IntenseEmphasis"/>
@@ -8253,54 +8389,54 @@
         <w:lastRenderedPageBreak/>
         <w:t>3. Konkretni zahtjevi</w:t>
       </w:r>
+      <w:bookmarkEnd w:id="119"/>
       <w:bookmarkEnd w:id="120"/>
       <w:bookmarkEnd w:id="121"/>
-      <w:bookmarkEnd w:id="122"/>
     </w:p>
     <w:p>
       <w:pPr>
         <w:pStyle w:val="Naslov"/>
       </w:pPr>
-      <w:bookmarkStart w:id="123" w:name="_Toc416447833"/>
-      <w:bookmarkStart w:id="124" w:name="_Toc416448949"/>
-      <w:bookmarkStart w:id="125" w:name="_Toc416475632"/>
+      <w:bookmarkStart w:id="122" w:name="_Toc416447833"/>
+      <w:bookmarkStart w:id="123" w:name="_Toc416448949"/>
+      <w:bookmarkStart w:id="124" w:name="_Toc417577012"/>
       <w:r>
         <w:t>3.1. Vanjski interfejsi</w:t>
       </w:r>
-      <w:bookmarkStart w:id="126" w:name="_Toc416266618"/>
-      <w:bookmarkStart w:id="127" w:name="_Toc416266671"/>
-      <w:bookmarkStart w:id="128" w:name="_Toc416266707"/>
+      <w:bookmarkStart w:id="125" w:name="_Toc416266618"/>
+      <w:bookmarkStart w:id="126" w:name="_Toc416266671"/>
+      <w:bookmarkStart w:id="127" w:name="_Toc416266707"/>
+      <w:bookmarkEnd w:id="116"/>
       <w:bookmarkEnd w:id="117"/>
       <w:bookmarkEnd w:id="118"/>
-      <w:bookmarkEnd w:id="119"/>
+      <w:bookmarkEnd w:id="122"/>
       <w:bookmarkEnd w:id="123"/>
       <w:bookmarkEnd w:id="124"/>
+    </w:p>
+    <w:p>
+      <w:pPr>
+        <w:pStyle w:val="Podnaslov"/>
+      </w:pPr>
+      <w:bookmarkStart w:id="128" w:name="_Toc416447834"/>
+      <w:bookmarkStart w:id="129" w:name="_Toc416448950"/>
+      <w:bookmarkStart w:id="130" w:name="_Toc417577013"/>
+      <w:r>
+        <w:t>3.1.1. Korisnički interfejsi</w:t>
+      </w:r>
       <w:bookmarkEnd w:id="125"/>
-    </w:p>
-    <w:p>
-      <w:pPr>
-        <w:pStyle w:val="Podnaslov"/>
-      </w:pPr>
-      <w:bookmarkStart w:id="129" w:name="_Toc416447834"/>
-      <w:bookmarkStart w:id="130" w:name="_Toc416448950"/>
-      <w:bookmarkStart w:id="131" w:name="_Toc416475633"/>
-      <w:r>
-        <w:t>3.1.1. Korisnički interfejsi</w:t>
-      </w:r>
       <w:bookmarkEnd w:id="126"/>
       <w:bookmarkEnd w:id="127"/>
       <w:bookmarkEnd w:id="128"/>
       <w:bookmarkEnd w:id="129"/>
       <w:bookmarkEnd w:id="130"/>
-      <w:bookmarkEnd w:id="131"/>
     </w:p>
     <w:p>
       <w:pPr>
         <w:pStyle w:val="Tekst"/>
       </w:pPr>
-      <w:bookmarkStart w:id="132" w:name="_Toc416266619"/>
-      <w:bookmarkStart w:id="133" w:name="_Toc416266672"/>
-      <w:bookmarkStart w:id="134" w:name="_Toc416266708"/>
+      <w:bookmarkStart w:id="131" w:name="_Toc416266619"/>
+      <w:bookmarkStart w:id="132" w:name="_Toc416266672"/>
+      <w:bookmarkStart w:id="133" w:name="_Toc416266708"/>
       <w:r>
         <w:t>Korisnički interfejs omogućava da korisnici sistema lako, putem dijaloških formi aplikacije komuniciraju sa sistemom.</w:t>
       </w:r>
@@ -8421,18 +8557,18 @@
       <w:pPr>
         <w:pStyle w:val="Podnaslov"/>
       </w:pPr>
-      <w:bookmarkStart w:id="135" w:name="_Toc416447835"/>
-      <w:bookmarkStart w:id="136" w:name="_Toc416448951"/>
-      <w:bookmarkStart w:id="137" w:name="_Toc416475634"/>
+      <w:bookmarkStart w:id="134" w:name="_Toc416447835"/>
+      <w:bookmarkStart w:id="135" w:name="_Toc416448951"/>
+      <w:bookmarkStart w:id="136" w:name="_Toc417577014"/>
       <w:r>
         <w:t>3.1.2. Hardverski interfejsi</w:t>
       </w:r>
+      <w:bookmarkEnd w:id="131"/>
       <w:bookmarkEnd w:id="132"/>
       <w:bookmarkEnd w:id="133"/>
       <w:bookmarkEnd w:id="134"/>
       <w:bookmarkEnd w:id="135"/>
       <w:bookmarkEnd w:id="136"/>
-      <w:bookmarkEnd w:id="137"/>
     </w:p>
     <w:p>
       <w:pPr>
@@ -8496,8 +8632,8 @@
           <w:lang w:eastAsia="en-US"/>
         </w:rPr>
       </w:pPr>
-      <w:bookmarkStart w:id="138" w:name="_Toc416447836"/>
-      <w:bookmarkStart w:id="139" w:name="_Toc416448952"/>
+      <w:bookmarkStart w:id="137" w:name="_Toc416447836"/>
+      <w:bookmarkStart w:id="138" w:name="_Toc416448952"/>
       <w:r>
         <w:br w:type="page"/>
       </w:r>
@@ -8506,14 +8642,14 @@
       <w:pPr>
         <w:pStyle w:val="Naslov"/>
       </w:pPr>
-      <w:bookmarkStart w:id="140" w:name="_Toc416475635"/>
+      <w:bookmarkStart w:id="139" w:name="_Toc417577015"/>
       <w:r>
         <w:lastRenderedPageBreak/>
         <w:t>3.2 Funkcionalni zahtjevi</w:t>
       </w:r>
+      <w:bookmarkEnd w:id="137"/>
       <w:bookmarkEnd w:id="138"/>
       <w:bookmarkEnd w:id="139"/>
-      <w:bookmarkEnd w:id="140"/>
     </w:p>
     <w:p>
       <w:pPr>
@@ -8522,14 +8658,14 @@
           <w:rFonts w:eastAsia="Trebuchet MS"/>
         </w:rPr>
       </w:pPr>
-      <w:bookmarkStart w:id="141" w:name="_Toc416475636"/>
+      <w:bookmarkStart w:id="140" w:name="_Toc417577016"/>
       <w:r>
         <w:rPr>
           <w:rFonts w:eastAsia="Trebuchet MS"/>
         </w:rPr>
         <w:t>3.2.1. Funkcionalnosti vezane za korisnike</w:t>
       </w:r>
-      <w:bookmarkEnd w:id="141"/>
+      <w:bookmarkEnd w:id="140"/>
     </w:p>
     <w:p>
       <w:pPr>
@@ -8539,9 +8675,9 @@
           <w:color w:val="17365D" w:themeColor="text2" w:themeShade="BF"/>
         </w:rPr>
       </w:pPr>
-      <w:bookmarkStart w:id="142" w:name="h.m7op1fqm7kcg" w:colFirst="0" w:colLast="0"/>
-      <w:bookmarkStart w:id="143" w:name="_Toc416475637"/>
-      <w:bookmarkEnd w:id="142"/>
+      <w:bookmarkStart w:id="141" w:name="h.m7op1fqm7kcg" w:colFirst="0" w:colLast="0"/>
+      <w:bookmarkStart w:id="142" w:name="_Toc417577017"/>
+      <w:bookmarkEnd w:id="141"/>
       <w:r>
         <w:rPr>
           <w:rStyle w:val="SubtleReference"/>
@@ -8549,7 +8685,7 @@
         </w:rPr>
         <w:t>3.2.1.1. Prijava na sistem</w:t>
       </w:r>
-      <w:bookmarkEnd w:id="143"/>
+      <w:bookmarkEnd w:id="142"/>
       <w:r>
         <w:rPr>
           <w:rStyle w:val="SubtleReference"/>
@@ -9317,11 +9453,11 @@
       <w:pPr>
         <w:pStyle w:val="Podpodnaslov"/>
       </w:pPr>
-      <w:bookmarkStart w:id="144" w:name="_Toc416475638"/>
+      <w:bookmarkStart w:id="143" w:name="_Toc417577018"/>
       <w:r>
         <w:t>3.2.1.2. Odjava sa sistema</w:t>
       </w:r>
-      <w:bookmarkEnd w:id="144"/>
+      <w:bookmarkEnd w:id="143"/>
     </w:p>
     <w:p>
       <w:pPr>
@@ -9936,11 +10072,11 @@
       <w:pPr>
         <w:pStyle w:val="Podpodnaslov"/>
       </w:pPr>
-      <w:bookmarkStart w:id="145" w:name="_Toc416475639"/>
+      <w:bookmarkStart w:id="144" w:name="_Toc417577019"/>
       <w:r>
         <w:t>3.2.1.3. Promjena lozinke sistema</w:t>
       </w:r>
-      <w:bookmarkEnd w:id="145"/>
+      <w:bookmarkEnd w:id="144"/>
     </w:p>
     <w:p>
       <w:pPr>
@@ -10675,28 +10811,34 @@
           <w:rFonts w:eastAsia="Trebuchet MS"/>
         </w:rPr>
       </w:pPr>
-      <w:bookmarkStart w:id="146" w:name="h.113dlzptiyk7" w:colFirst="0" w:colLast="0"/>
-      <w:bookmarkStart w:id="147" w:name="_Toc416475640"/>
-      <w:bookmarkEnd w:id="146"/>
+      <w:bookmarkStart w:id="145" w:name="h.113dlzptiyk7" w:colFirst="0" w:colLast="0"/>
+      <w:bookmarkStart w:id="146" w:name="_Toc417577020"/>
+      <w:bookmarkEnd w:id="145"/>
       <w:r>
         <w:rPr>
           <w:rFonts w:eastAsia="Trebuchet MS"/>
         </w:rPr>
         <w:t>3.2.2. Funkcionalnosti vezane za pacijente</w:t>
       </w:r>
+      <w:bookmarkEnd w:id="146"/>
+    </w:p>
+    <w:p>
+      <w:pPr>
+        <w:pStyle w:val="Podpodnaslov"/>
+      </w:pPr>
+      <w:bookmarkStart w:id="147" w:name="h.r17pc5oy2org" w:colFirst="0" w:colLast="0"/>
+      <w:bookmarkStart w:id="148" w:name="_Toc417577021"/>
       <w:bookmarkEnd w:id="147"/>
-    </w:p>
-    <w:p>
-      <w:pPr>
-        <w:pStyle w:val="Podpodnaslov"/>
-      </w:pPr>
-      <w:bookmarkStart w:id="148" w:name="h.r17pc5oy2org" w:colFirst="0" w:colLast="0"/>
-      <w:bookmarkStart w:id="149" w:name="_Toc416475641"/>
+      <w:r>
+        <w:t>3.2.</w:t>
+      </w:r>
+      <w:r>
+        <w:t>2</w:t>
+      </w:r>
+      <w:r>
+        <w:t>.1. Registracija novog pacijenta</w:t>
+      </w:r>
       <w:bookmarkEnd w:id="148"/>
-      <w:r>
-        <w:t>3.2.1.1. Registracija novog pacijenta</w:t>
-      </w:r>
-      <w:bookmarkEnd w:id="149"/>
       <w:r>
         <w:t xml:space="preserve"> </w:t>
       </w:r>
@@ -11434,11 +11576,17 @@
       <w:pPr>
         <w:pStyle w:val="Podpodnaslov"/>
       </w:pPr>
-      <w:bookmarkStart w:id="150" w:name="_Toc416475642"/>
-      <w:r>
-        <w:t>3.2.1.2. Modifikacija podataka pacijenta</w:t>
-      </w:r>
-      <w:bookmarkEnd w:id="150"/>
+      <w:bookmarkStart w:id="149" w:name="_Toc417577022"/>
+      <w:r>
+        <w:t>3.2.</w:t>
+      </w:r>
+      <w:r>
+        <w:t>2</w:t>
+      </w:r>
+      <w:r>
+        <w:t>.2. Modifikacija podataka pacijenta</w:t>
+      </w:r>
+      <w:bookmarkEnd w:id="149"/>
     </w:p>
     <w:p>
       <w:pPr>
@@ -12283,11 +12431,17 @@
       <w:pPr>
         <w:pStyle w:val="Podpodnaslov"/>
       </w:pPr>
-      <w:bookmarkStart w:id="151" w:name="_Toc416475643"/>
-      <w:r>
-        <w:t>3.2.1.3. Pretraživanje pacijenata (po opisu, imenu, IDu)</w:t>
-      </w:r>
-      <w:bookmarkEnd w:id="151"/>
+      <w:bookmarkStart w:id="150" w:name="_Toc417577023"/>
+      <w:r>
+        <w:t>3.2.</w:t>
+      </w:r>
+      <w:r>
+        <w:t>2</w:t>
+      </w:r>
+      <w:r>
+        <w:t>.3. Pretraživanje pacijenata (po opisu, imenu, IDu)</w:t>
+      </w:r>
+      <w:bookmarkEnd w:id="150"/>
       <w:r>
         <w:t xml:space="preserve"> </w:t>
       </w:r>
@@ -13022,11 +13176,17 @@
       <w:pPr>
         <w:pStyle w:val="Podpodnaslov"/>
       </w:pPr>
-      <w:bookmarkStart w:id="152" w:name="_Toc416475644"/>
-      <w:r>
-        <w:t>3.2.1.4. Pregled informacija o pacijentu</w:t>
-      </w:r>
-      <w:bookmarkEnd w:id="152"/>
+      <w:bookmarkStart w:id="151" w:name="_Toc417577024"/>
+      <w:r>
+        <w:t>3.2.</w:t>
+      </w:r>
+      <w:r>
+        <w:t>2</w:t>
+      </w:r>
+      <w:r>
+        <w:t>.4. Pregled informacija o pacijentu</w:t>
+      </w:r>
+      <w:bookmarkEnd w:id="151"/>
     </w:p>
     <w:p>
       <w:pPr>
@@ -13471,11 +13631,19 @@
       <w:pPr>
         <w:pStyle w:val="Podpodnaslov"/>
       </w:pPr>
-      <w:bookmarkStart w:id="153" w:name="_Toc416475645"/>
-      <w:r>
-        <w:t>3.2.1.5. Omogućen unos slobodnog teksta za sve dodatne informacije</w:t>
-      </w:r>
+      <w:bookmarkStart w:id="152" w:name="_Toc417577025"/>
+      <w:r>
+        <w:t>3.2.</w:t>
+      </w:r>
+      <w:r>
+        <w:t>2</w:t>
+      </w:r>
+      <w:bookmarkStart w:id="153" w:name="_GoBack"/>
       <w:bookmarkEnd w:id="153"/>
+      <w:r>
+        <w:t>.5. Omogućen unos slobodnog teksta za sve dodatne informacije</w:t>
+      </w:r>
+      <w:bookmarkEnd w:id="152"/>
     </w:p>
     <w:p>
       <w:pPr>
@@ -13916,7 +14084,7 @@
         </w:rPr>
       </w:pPr>
       <w:bookmarkStart w:id="154" w:name="h.uuef2vh99jf9" w:colFirst="0" w:colLast="0"/>
-      <w:bookmarkStart w:id="155" w:name="_Toc416475646"/>
+      <w:bookmarkStart w:id="155" w:name="_Toc417577026"/>
       <w:bookmarkEnd w:id="154"/>
       <w:r>
         <w:rPr>
@@ -13936,7 +14104,7 @@
       <w:pPr>
         <w:pStyle w:val="Podpodnaslov"/>
       </w:pPr>
-      <w:bookmarkStart w:id="156" w:name="_Toc416475647"/>
+      <w:bookmarkStart w:id="156" w:name="_Toc417577027"/>
       <w:r>
         <w:t>3.2.3.1. Dodavanje različitih tipova zahvata</w:t>
       </w:r>
@@ -14388,7 +14556,7 @@
       <w:pPr>
         <w:pStyle w:val="Podpodnaslov"/>
       </w:pPr>
-      <w:bookmarkStart w:id="157" w:name="_Toc416475648"/>
+      <w:bookmarkStart w:id="157" w:name="_Toc417577028"/>
       <w:r>
         <w:t>3.2.3.2. Dodavanje cijena za svaki tip zahvata ponaosob</w:t>
       </w:r>
@@ -14869,7 +15037,7 @@
       <w:pPr>
         <w:pStyle w:val="Podpodnaslov"/>
       </w:pPr>
-      <w:bookmarkStart w:id="158" w:name="_Toc416475649"/>
+      <w:bookmarkStart w:id="158" w:name="_Toc417577029"/>
       <w:r>
         <w:t>3.2.3.3. Modificiranje cijena za svaki tip zahvata</w:t>
       </w:r>
@@ -15351,7 +15519,7 @@
       <w:pPr>
         <w:pStyle w:val="Podpodnaslov"/>
       </w:pPr>
-      <w:bookmarkStart w:id="159" w:name="_Toc416475650"/>
+      <w:bookmarkStart w:id="159" w:name="_Toc417577030"/>
       <w:r>
         <w:t>3.2.3.4. Dodavanje materijala koji su potrebni za određeni tip zahvata</w:t>
       </w:r>
@@ -15854,7 +16022,7 @@
         </w:rPr>
       </w:pPr>
       <w:bookmarkStart w:id="160" w:name="h.tnyvpmk9iwut" w:colFirst="0" w:colLast="0"/>
-      <w:bookmarkStart w:id="161" w:name="_Toc416475651"/>
+      <w:bookmarkStart w:id="161" w:name="_Toc417577031"/>
       <w:bookmarkEnd w:id="160"/>
       <w:r>
         <w:rPr>
@@ -15874,7 +16042,7 @@
       <w:pPr>
         <w:pStyle w:val="Podpodnaslov"/>
       </w:pPr>
-      <w:bookmarkStart w:id="162" w:name="_Toc416475652"/>
+      <w:bookmarkStart w:id="162" w:name="_Toc417577032"/>
       <w:r>
         <w:t>3.2.4.1. Evidentiranje zahvata unutar posjete</w:t>
       </w:r>
@@ -16541,7 +16709,7 @@
         </w:rPr>
       </w:pPr>
       <w:bookmarkStart w:id="163" w:name="h.jrgq739i6kv9" w:colFirst="0" w:colLast="0"/>
-      <w:bookmarkStart w:id="164" w:name="_Toc416475653"/>
+      <w:bookmarkStart w:id="164" w:name="_Toc417577033"/>
       <w:bookmarkEnd w:id="163"/>
       <w:r>
         <w:rPr>
@@ -16557,7 +16725,7 @@
       </w:pPr>
       <w:bookmarkStart w:id="165" w:name="_Toc416447837"/>
       <w:bookmarkStart w:id="166" w:name="_Toc416448953"/>
-      <w:bookmarkStart w:id="167" w:name="_Toc416475654"/>
+      <w:bookmarkStart w:id="167" w:name="_Toc417577034"/>
       <w:r>
         <w:t xml:space="preserve">3.2.5.1 </w:t>
       </w:r>
@@ -16926,7 +17094,7 @@
       </w:pPr>
       <w:bookmarkStart w:id="170" w:name="_Toc416447839"/>
       <w:bookmarkStart w:id="171" w:name="_Toc416448955"/>
-      <w:bookmarkStart w:id="172" w:name="_Toc416475655"/>
+      <w:bookmarkStart w:id="172" w:name="_Toc417577035"/>
       <w:bookmarkEnd w:id="168"/>
       <w:bookmarkEnd w:id="169"/>
       <w:r>
@@ -17308,7 +17476,7 @@
         </w:rPr>
       </w:pPr>
       <w:bookmarkStart w:id="173" w:name="h.yn15yf8d67uq" w:colFirst="0" w:colLast="0"/>
-      <w:bookmarkStart w:id="174" w:name="_Toc416475656"/>
+      <w:bookmarkStart w:id="174" w:name="_Toc417577036"/>
       <w:bookmarkEnd w:id="173"/>
       <w:r>
         <w:rPr>
@@ -17328,7 +17496,7 @@
       <w:pPr>
         <w:pStyle w:val="Podpodnaslov"/>
       </w:pPr>
-      <w:bookmarkStart w:id="175" w:name="_Toc416475657"/>
+      <w:bookmarkStart w:id="175" w:name="_Toc417577037"/>
       <w:r>
         <w:t>3.2.6.1. Rezervisanje termina</w:t>
       </w:r>
@@ -18133,7 +18301,7 @@
       <w:pPr>
         <w:pStyle w:val="Podpodnaslov"/>
       </w:pPr>
-      <w:bookmarkStart w:id="176" w:name="_Toc416475658"/>
+      <w:bookmarkStart w:id="176" w:name="_Toc417577038"/>
       <w:r>
         <w:t>3.2.6.2. Otkazivanje rezervisanog termina</w:t>
       </w:r>
@@ -18863,7 +19031,7 @@
       <w:pPr>
         <w:pStyle w:val="Podpodnaslov"/>
       </w:pPr>
-      <w:bookmarkStart w:id="177" w:name="_Toc416475659"/>
+      <w:bookmarkStart w:id="177" w:name="_Toc417577039"/>
       <w:r>
         <w:t>3.2.6.3. Pregled slobodnih i rezervisanih termina</w:t>
       </w:r>
@@ -19613,7 +19781,7 @@
       <w:pPr>
         <w:pStyle w:val="Podpodnaslov"/>
       </w:pPr>
-      <w:bookmarkStart w:id="178" w:name="_Toc416475660"/>
+      <w:bookmarkStart w:id="178" w:name="_Toc417577040"/>
       <w:r>
         <w:t>3.2.6.4. Pregled zauzetosti doktora</w:t>
       </w:r>
@@ -20368,7 +20536,7 @@
       </w:pPr>
       <w:bookmarkStart w:id="179" w:name="_Toc416447840"/>
       <w:bookmarkStart w:id="180" w:name="_Toc416448956"/>
-      <w:bookmarkStart w:id="181" w:name="_Toc416475661"/>
+      <w:bookmarkStart w:id="181" w:name="_Toc417577041"/>
       <w:r>
         <w:t>3.2.7 Upravljanje materijalima</w:t>
       </w:r>
@@ -20390,7 +20558,7 @@
           </w14:textFill>
         </w:rPr>
       </w:pPr>
-      <w:bookmarkStart w:id="182" w:name="_Toc416475662"/>
+      <w:bookmarkStart w:id="182" w:name="_Toc417577042"/>
       <w:r>
         <w:t xml:space="preserve">3.2.7.1 </w:t>
       </w:r>
@@ -20830,7 +20998,7 @@
           </w14:textFill>
         </w:rPr>
       </w:pPr>
-      <w:bookmarkStart w:id="185" w:name="_Toc416475663"/>
+      <w:bookmarkStart w:id="185" w:name="_Toc417577043"/>
       <w:r>
         <w:t xml:space="preserve">3.2.7.2 </w:t>
       </w:r>
@@ -21210,7 +21378,7 @@
           </w14:textFill>
         </w:rPr>
       </w:pPr>
-      <w:bookmarkStart w:id="188" w:name="_Toc416475664"/>
+      <w:bookmarkStart w:id="188" w:name="_Toc417577044"/>
       <w:r>
         <w:t xml:space="preserve">3.2.7.3 </w:t>
       </w:r>
@@ -21541,7 +21709,7 @@
       </w:pPr>
       <w:bookmarkStart w:id="189" w:name="h.mpvuea8cte02" w:colFirst="0" w:colLast="0"/>
       <w:bookmarkStart w:id="190" w:name="h.bf7n2b195e5s" w:colFirst="0" w:colLast="0"/>
-      <w:bookmarkStart w:id="191" w:name="_Toc416475665"/>
+      <w:bookmarkStart w:id="191" w:name="_Toc417577045"/>
       <w:bookmarkEnd w:id="189"/>
       <w:bookmarkEnd w:id="190"/>
       <w:r>
@@ -21561,7 +21729,7 @@
         </w:rPr>
       </w:pPr>
       <w:bookmarkStart w:id="192" w:name="h.sgh4hlfvosp" w:colFirst="0" w:colLast="0"/>
-      <w:bookmarkStart w:id="193" w:name="_Toc416475666"/>
+      <w:bookmarkStart w:id="193" w:name="_Toc417577046"/>
       <w:bookmarkEnd w:id="192"/>
       <w:r>
         <w:t>3.2.8.1.Izvještaj o svim posjetama i zahvatima sa uključenim cijenama</w:t>
@@ -22106,6 +22274,7 @@
       <w:r>
         <w:rPr>
           <w:noProof/>
+          <w:lang w:val="en-US" w:eastAsia="en-US"/>
         </w:rPr>
         <w:drawing>
           <wp:inline distT="114300" distB="114300" distL="114300" distR="114300" wp14:anchorId="73F3A494" wp14:editId="64FDB3CE">
@@ -22148,7 +22317,7 @@
       <w:pPr>
         <w:pStyle w:val="Podpodnaslov"/>
       </w:pPr>
-      <w:bookmarkStart w:id="194" w:name="_Toc416475667"/>
+      <w:bookmarkStart w:id="194" w:name="_Toc417577047"/>
       <w:r>
         <w:t>3.2.8.2. Financijski izvještaj o svim ulazima u toku dana/sedmice/mjeseca</w:t>
       </w:r>
@@ -22745,6 +22914,7 @@
       <w:r>
         <w:rPr>
           <w:noProof/>
+          <w:lang w:val="en-US" w:eastAsia="en-US"/>
         </w:rPr>
         <w:drawing>
           <wp:inline distT="114300" distB="114300" distL="114300" distR="114300" wp14:anchorId="26CA4C47" wp14:editId="39DD15A9">
@@ -22787,7 +22957,7 @@
       <w:pPr>
         <w:pStyle w:val="Podpodnaslov"/>
       </w:pPr>
-      <w:bookmarkStart w:id="195" w:name="_Toc416475668"/>
+      <w:bookmarkStart w:id="195" w:name="_Toc417577048"/>
       <w:r>
         <w:t>3.2.8.3. Financijski izvještaj o potrošenim materijalima i njihovoj cijeni</w:t>
       </w:r>
@@ -23364,6 +23534,7 @@
       <w:r>
         <w:rPr>
           <w:noProof/>
+          <w:lang w:val="en-US" w:eastAsia="en-US"/>
         </w:rPr>
         <w:drawing>
           <wp:inline distT="114300" distB="114300" distL="114300" distR="114300" wp14:anchorId="6B419ADB" wp14:editId="4EDEAD6F">
@@ -23406,7 +23577,7 @@
       <w:pPr>
         <w:pStyle w:val="Podpodnaslov"/>
       </w:pPr>
-      <w:bookmarkStart w:id="196" w:name="_Toc416475669"/>
+      <w:bookmarkStart w:id="196" w:name="_Toc417577049"/>
       <w:r>
         <w:t>3.2.8.4. Izvještaj o obavljenim posjetama nekog pacijenta sa uključenim informacijama o zahvatima i doktorima koji su ga primili</w:t>
       </w:r>
@@ -23879,6 +24050,7 @@
       <w:r>
         <w:rPr>
           <w:noProof/>
+          <w:lang w:val="en-US" w:eastAsia="en-US"/>
         </w:rPr>
         <w:drawing>
           <wp:inline distT="114300" distB="114300" distL="114300" distR="114300" wp14:anchorId="728026E7" wp14:editId="396151F9">
@@ -23928,7 +24100,7 @@
       <w:pPr>
         <w:pStyle w:val="Podpodnaslov"/>
       </w:pPr>
-      <w:bookmarkStart w:id="197" w:name="_Toc416475670"/>
+      <w:bookmarkStart w:id="197" w:name="_Toc417577050"/>
       <w:r>
         <w:t>3.2.8.5. Izvještaj o svim odrađenim posjetama (u toku dana/sedmice/mjeseca)</w:t>
       </w:r>
@@ -24444,6 +24616,7 @@
           <w:b/>
           <w:noProof/>
           <w:sz w:val="26"/>
+          <w:lang w:val="en-US" w:eastAsia="en-US"/>
         </w:rPr>
         <w:drawing>
           <wp:inline distT="114300" distB="114300" distL="114300" distR="114300" wp14:anchorId="1C358D0A" wp14:editId="4D7068BC">
@@ -24488,7 +24661,7 @@
       </w:pPr>
       <w:bookmarkStart w:id="199" w:name="_Toc416447843"/>
       <w:bookmarkStart w:id="200" w:name="_Toc416448959"/>
-      <w:bookmarkStart w:id="201" w:name="_Toc416475671"/>
+      <w:bookmarkStart w:id="201" w:name="_Toc417577051"/>
       <w:r>
         <w:t>3.3 Nefunkcionalni zahtjevi i osobine sistema</w:t>
       </w:r>
@@ -24502,7 +24675,7 @@
       </w:pPr>
       <w:bookmarkStart w:id="202" w:name="_Toc416447844"/>
       <w:bookmarkStart w:id="203" w:name="_Toc416448960"/>
-      <w:bookmarkStart w:id="204" w:name="_Toc416475672"/>
+      <w:bookmarkStart w:id="204" w:name="_Toc417577052"/>
       <w:r>
         <w:t>3.3.1. Upotrebljivost sistema</w:t>
       </w:r>
@@ -24613,7 +24786,7 @@
       </w:pPr>
       <w:bookmarkStart w:id="205" w:name="_Toc416447845"/>
       <w:bookmarkStart w:id="206" w:name="_Toc416448961"/>
-      <w:bookmarkStart w:id="207" w:name="_Toc416475673"/>
+      <w:bookmarkStart w:id="207" w:name="_Toc417577053"/>
       <w:r>
         <w:t>3.3.2. Performanse sistem</w:t>
       </w:r>
@@ -24729,34 +24902,36 @@
     <w:p>
       <w:pPr>
         <w:pStyle w:val="Naslov"/>
+        <w:outlineLvl w:val="1"/>
+      </w:pPr>
+      <w:bookmarkStart w:id="208" w:name="_Toc416447846"/>
+      <w:bookmarkStart w:id="209" w:name="_Toc416448962"/>
+      <w:bookmarkStart w:id="210" w:name="_Toc417577054"/>
+      <w:r>
+        <w:t xml:space="preserve">3.4 </w:t>
+      </w:r>
+      <w:r>
+        <w:t>Atributi kvalitete softvera</w:t>
+      </w:r>
+      <w:bookmarkEnd w:id="208"/>
+      <w:bookmarkEnd w:id="209"/>
+      <w:bookmarkEnd w:id="210"/>
+    </w:p>
+    <w:p>
+      <w:pPr>
+        <w:pStyle w:val="Podnaslov"/>
         <w:rPr>
           <w:rStyle w:val="PodnaslovChar"/>
         </w:rPr>
       </w:pPr>
-      <w:bookmarkStart w:id="208" w:name="_Toc416447846"/>
-      <w:bookmarkStart w:id="209" w:name="_Toc416448962"/>
-      <w:bookmarkStart w:id="210" w:name="_Toc416475674"/>
-      <w:r>
-        <w:t>3.</w:t>
-      </w:r>
-      <w:r>
-        <w:t xml:space="preserve">4. </w:t>
-      </w:r>
-      <w:r>
-        <w:t>Atributi kvalitete softvera</w:t>
-      </w:r>
-      <w:bookmarkEnd w:id="208"/>
-      <w:bookmarkEnd w:id="209"/>
-      <w:r>
-        <w:br/>
-      </w:r>
+      <w:bookmarkStart w:id="211" w:name="_Toc417577055"/>
       <w:r>
         <w:rPr>
           <w:rStyle w:val="PodnaslovChar"/>
         </w:rPr>
         <w:t>3.4.1. Fizička sigurnost sistema</w:t>
       </w:r>
-      <w:bookmarkEnd w:id="210"/>
+      <w:bookmarkEnd w:id="211"/>
     </w:p>
     <w:p>
       <w:pPr>
@@ -24871,11 +25046,11 @@
       <w:pPr>
         <w:pStyle w:val="Podnaslov"/>
       </w:pPr>
-      <w:bookmarkStart w:id="211" w:name="_Toc416475675"/>
+      <w:bookmarkStart w:id="212" w:name="_Toc417577056"/>
       <w:r>
         <w:t>3.4.2. Sigurnost sistema</w:t>
       </w:r>
-      <w:bookmarkEnd w:id="211"/>
+      <w:bookmarkEnd w:id="212"/>
     </w:p>
     <w:p>
       <w:pPr>
@@ -24929,11 +25104,11 @@
       <w:pPr>
         <w:pStyle w:val="Podnaslov"/>
       </w:pPr>
-      <w:bookmarkStart w:id="212" w:name="_Toc416475676"/>
+      <w:bookmarkStart w:id="213" w:name="_Toc417577057"/>
       <w:r>
         <w:t>3.4.3. Backup</w:t>
       </w:r>
-      <w:bookmarkEnd w:id="212"/>
+      <w:bookmarkEnd w:id="213"/>
     </w:p>
     <w:p>
       <w:pPr>
@@ -24971,11 +25146,11 @@
       <w:pPr>
         <w:pStyle w:val="Podnaslov"/>
       </w:pPr>
-      <w:bookmarkStart w:id="213" w:name="_Toc416475677"/>
+      <w:bookmarkStart w:id="214" w:name="_Toc417577058"/>
       <w:r>
         <w:t>3.4.4. Portabilnost sistema</w:t>
       </w:r>
-      <w:bookmarkEnd w:id="213"/>
+      <w:bookmarkEnd w:id="214"/>
     </w:p>
     <w:p>
       <w:pPr>
@@ -24989,11 +25164,11 @@
       <w:pPr>
         <w:pStyle w:val="Podnaslov"/>
       </w:pPr>
-      <w:bookmarkStart w:id="214" w:name="_Toc416475678"/>
+      <w:bookmarkStart w:id="215" w:name="_Toc417577059"/>
       <w:r>
         <w:t>3.4.5. Skalabilnost sistema</w:t>
       </w:r>
-      <w:bookmarkEnd w:id="214"/>
+      <w:bookmarkEnd w:id="215"/>
     </w:p>
     <w:p>
       <w:pPr>
@@ -25018,11 +25193,11 @@
       <w:pPr>
         <w:pStyle w:val="Podnaslov"/>
       </w:pPr>
-      <w:bookmarkStart w:id="215" w:name="_Toc416475679"/>
+      <w:bookmarkStart w:id="216" w:name="_Toc417577060"/>
       <w:r>
         <w:t>3.4.6. Dostupnost sistema</w:t>
       </w:r>
-      <w:bookmarkEnd w:id="215"/>
+      <w:bookmarkEnd w:id="216"/>
     </w:p>
     <w:p>
       <w:pPr>
@@ -25036,11 +25211,11 @@
       <w:pPr>
         <w:pStyle w:val="Podnaslov"/>
       </w:pPr>
-      <w:bookmarkStart w:id="216" w:name="_Toc416475680"/>
+      <w:bookmarkStart w:id="217" w:name="_Toc417577061"/>
       <w:r>
         <w:t>3.4.7. Održavanje sistema</w:t>
       </w:r>
-      <w:bookmarkEnd w:id="216"/>
+      <w:bookmarkEnd w:id="217"/>
     </w:p>
     <w:p>
       <w:pPr>
@@ -25136,7 +25311,7 @@
           <w:rPr>
             <w:noProof/>
           </w:rPr>
-          <w:t>2</w:t>
+          <w:t>16</w:t>
         </w:r>
         <w:r>
           <w:rPr>
@@ -31694,7 +31869,7 @@
 </file>
 
 <file path=customXml/itemProps2.xml><?xml version="1.0" encoding="utf-8"?>
-<ds:datastoreItem xmlns:ds="http://schemas.openxmlformats.org/officeDocument/2006/customXml" ds:itemID="{7045C212-F2E7-4583-9D06-663C48939E3F}">
+<ds:datastoreItem xmlns:ds="http://schemas.openxmlformats.org/officeDocument/2006/customXml" ds:itemID="{B90007BF-D90F-45F2-A814-42141BE09625}">
   <ds:schemaRefs>
     <ds:schemaRef ds:uri="http://schemas.openxmlformats.org/officeDocument/2006/bibliography"/>
   </ds:schemaRefs>
